--- a/sourceFiles/戏剧（法语翻译-整个文件）.docx
+++ b/sourceFiles/戏剧（法语翻译-整个文件）.docx
@@ -1,13 +1,13 @@
 
 <file path=word/document.xml><?xml version="1.0" encoding="utf-8"?>
-<w:document xmlns:wpc="http://schemas.microsoft.com/office/word/2010/wordprocessingCanvas" xmlns:mc="http://schemas.openxmlformats.org/markup-compatibility/2006" xmlns:o="urn:schemas-microsoft-com:office:office" xmlns:r="http://schemas.openxmlformats.org/officeDocument/2006/relationships" xmlns:m="http://schemas.openxmlformats.org/officeDocument/2006/math" xmlns:v="urn:schemas-microsoft-com:vml" xmlns:wp14="http://schemas.microsoft.com/office/word/2010/wordprocessingDrawing" xmlns:wp="http://schemas.openxmlformats.org/drawingml/2006/wordprocessingDrawing" xmlns:w10="urn:schemas-microsoft-com:office:word" xmlns:w="http://schemas.openxmlformats.org/wordprocessingml/2006/main" xmlns:w14="http://schemas.microsoft.com/office/word/2010/wordml" xmlns:wpg="http://schemas.microsoft.com/office/word/2010/wordprocessingGroup" xmlns:wpi="http://schemas.microsoft.com/office/word/2010/wordprocessingInk" xmlns:wne="http://schemas.microsoft.com/office/word/2006/wordml" xmlns:wps="http://schemas.microsoft.com/office/word/2010/wordprocessingShape" mc:Ignorable="w14 wp14">
+<w:document xmlns:wpc="http://schemas.microsoft.com/office/word/2010/wordprocessingCanvas" xmlns:mo="http://schemas.microsoft.com/office/mac/office/2008/main" xmlns:mc="http://schemas.openxmlformats.org/markup-compatibility/2006" xmlns:mv="urn:schemas-microsoft-com:mac:vml" xmlns:o="urn:schemas-microsoft-com:office:office" xmlns:r="http://schemas.openxmlformats.org/officeDocument/2006/relationships" xmlns:m="http://schemas.openxmlformats.org/officeDocument/2006/math" xmlns:v="urn:schemas-microsoft-com:vml" xmlns:wp14="http://schemas.microsoft.com/office/word/2010/wordprocessingDrawing" xmlns:wp="http://schemas.openxmlformats.org/drawingml/2006/wordprocessingDrawing" xmlns:w10="urn:schemas-microsoft-com:office:word" xmlns:w="http://schemas.openxmlformats.org/wordprocessingml/2006/main" xmlns:w14="http://schemas.microsoft.com/office/word/2010/wordml" xmlns:wpg="http://schemas.microsoft.com/office/word/2010/wordprocessingGroup" xmlns:wpi="http://schemas.microsoft.com/office/word/2010/wordprocessingInk" xmlns:wne="http://schemas.microsoft.com/office/word/2006/wordml" xmlns:wps="http://schemas.microsoft.com/office/word/2010/wordprocessingShape" mc:Ignorable="w14 wp14">
   <w:body>
     <w:p>
       <w:pPr>
         <w:spacing w:after="0" w:line="374" w:lineRule="atLeast"/>
         <w:jc w:val="both"/>
         <w:rPr>
-          <w:rFonts w:ascii="Calibri" w:eastAsia="宋体" w:hAnsi="Calibri" w:cs="Times New Roman" w:hint="eastAsia"/>
+          <w:rFonts w:ascii="Calibri" w:eastAsia="宋体" w:hAnsi="Calibri" w:cs="Times New Roman"/>
           <w:kern w:val="2"/>
           <w:sz w:val="21"/>
           <w:szCs w:val="24"/>
@@ -17,6 +17,9 @@
     <w:p>
       <w:pPr>
         <w:pStyle w:val="1"/>
+        <w:rPr>
+          <w:rFonts w:hint="eastAsia"/>
+        </w:rPr>
       </w:pPr>
       <w:r>
         <w:rPr>
@@ -132,6 +135,13 @@
           <w:rFonts w:ascii="宋体" w:eastAsia="宋体" w:hAnsi="宋体" w:cs="宋体" w:hint="eastAsia"/>
           <w:shd w:val="clear" w:color="auto" w:fill="FFFFFF"/>
         </w:rPr>
+        <w:t>×</w:t>
+      </w:r>
+      <w:r>
+        <w:rPr>
+          <w:rFonts w:ascii="宋体" w:eastAsia="宋体" w:hAnsi="宋体" w:cs="宋体" w:hint="eastAsia"/>
+          <w:shd w:val="clear" w:color="auto" w:fill="FFFFFF"/>
+        </w:rPr>
         <w:t>《无人生还》又名《</w:t>
       </w:r>
       <w:r>
@@ -1115,6 +1125,13 @@
           <w:rFonts w:hint="eastAsia"/>
           <w:shd w:val="clear" w:color="auto" w:fill="FFFFFF"/>
         </w:rPr>
+        <w:t>√</w:t>
+      </w:r>
+      <w:r>
+        <w:rPr>
+          <w:rFonts w:hint="eastAsia"/>
+          <w:shd w:val="clear" w:color="auto" w:fill="FFFFFF"/>
+        </w:rPr>
         <w:t>《妻妾成群》</w:t>
       </w:r>
     </w:p>
@@ -1618,6 +1635,13 @@
           <w:rFonts w:hint="eastAsia"/>
           <w:shd w:val="clear" w:color="auto" w:fill="FFFFFF"/>
         </w:rPr>
+        <w:t>√</w:t>
+      </w:r>
+      <w:r>
+        <w:rPr>
+          <w:rFonts w:hint="eastAsia"/>
+          <w:shd w:val="clear" w:color="auto" w:fill="FFFFFF"/>
+        </w:rPr>
         <w:t>《荒原与人》</w:t>
       </w:r>
     </w:p>
@@ -1787,7 +1811,7 @@
         </w:rPr>
         <w:t>“</w:t>
       </w:r>
-      <w:hyperlink r:id="rId6" w:history="1">
+      <w:hyperlink r:id="rId7" w:history="1">
         <w:r>
           <w:rPr>
             <w:rFonts w:ascii="宋体" w:eastAsia="宋体" w:hAnsi="宋体" w:cs="宋体" w:hint="eastAsia"/>
@@ -1817,77 +1841,20 @@
           <w:szCs w:val="27"/>
           <w:shd w:val="clear" w:color="auto" w:fill="FFFFFF"/>
         </w:rPr>
-        <w:t>的垦荒队员们的凄美爱情故事：</w:t>
-      </w:r>
-      <w:proofErr w:type="gramStart"/>
-      <w:r>
-        <w:rPr>
-          <w:rFonts w:ascii="宋体" w:eastAsia="宋体" w:hAnsi="宋体" w:cs="宋体" w:hint="eastAsia"/>
-          <w:color w:val="333333"/>
-          <w:sz w:val="27"/>
-          <w:szCs w:val="27"/>
-          <w:shd w:val="clear" w:color="auto" w:fill="FFFFFF"/>
-        </w:rPr>
-        <w:t>马兆新无法</w:t>
-      </w:r>
-      <w:proofErr w:type="gramEnd"/>
-      <w:r>
-        <w:rPr>
-          <w:rFonts w:ascii="宋体" w:eastAsia="宋体" w:hAnsi="宋体" w:cs="宋体" w:hint="eastAsia"/>
-          <w:color w:val="333333"/>
-          <w:sz w:val="27"/>
-          <w:szCs w:val="27"/>
-          <w:shd w:val="clear" w:color="auto" w:fill="FFFFFF"/>
-        </w:rPr>
-        <w:t>接受女友</w:t>
-      </w:r>
-      <w:r>
-        <w:rPr>
-          <w:rFonts w:ascii="Calibri" w:eastAsia="宋体" w:hAnsi="Calibri" w:cs="Times New Roman"/>
-          <w:kern w:val="2"/>
-          <w:sz w:val="21"/>
-          <w:szCs w:val="24"/>
-        </w:rPr>
-        <w:fldChar w:fldCharType="begin"/>
-      </w:r>
-      <w:r>
-        <w:rPr>
-          <w:rFonts w:ascii="Calibri" w:eastAsia="宋体" w:hAnsi="Calibri" w:cs="Times New Roman"/>
-          <w:kern w:val="2"/>
-          <w:sz w:val="21"/>
-          <w:szCs w:val="24"/>
-        </w:rPr>
-        <w:instrText xml:space="preserve"> HYPERLINK "file:///C:\\item\\%25E7%25BB%2586%25E8%258D%2589" </w:instrText>
-      </w:r>
-      <w:r>
-        <w:rPr>
-          <w:rFonts w:ascii="Calibri" w:eastAsia="宋体" w:hAnsi="Calibri" w:cs="Times New Roman"/>
-          <w:kern w:val="2"/>
-          <w:sz w:val="21"/>
-          <w:szCs w:val="24"/>
-        </w:rPr>
-        <w:fldChar w:fldCharType="separate"/>
-      </w:r>
-      <w:r>
-        <w:rPr>
-          <w:rFonts w:ascii="宋体" w:eastAsia="宋体" w:hAnsi="宋体" w:cs="宋体" w:hint="eastAsia"/>
-          <w:color w:val="3A7FDE"/>
-          <w:kern w:val="2"/>
-          <w:sz w:val="27"/>
-          <w:szCs w:val="27"/>
-        </w:rPr>
-        <w:t>细草</w:t>
-      </w:r>
-      <w:r>
-        <w:rPr>
-          <w:rFonts w:ascii="宋体" w:eastAsia="宋体" w:hAnsi="宋体" w:cs="宋体"/>
-          <w:color w:val="3A7FDE"/>
-          <w:kern w:val="2"/>
-          <w:sz w:val="27"/>
-          <w:szCs w:val="27"/>
-        </w:rPr>
-        <w:fldChar w:fldCharType="end"/>
-      </w:r>
+        <w:t>的垦荒队员们的凄美爱情故事：马兆新无法接受女友</w:t>
+      </w:r>
+      <w:hyperlink r:id="rId8" w:history="1">
+        <w:r>
+          <w:rPr>
+            <w:rFonts w:ascii="宋体" w:eastAsia="宋体" w:hAnsi="宋体" w:cs="宋体" w:hint="eastAsia"/>
+            <w:color w:val="3A7FDE"/>
+            <w:kern w:val="2"/>
+            <w:sz w:val="27"/>
+            <w:szCs w:val="27"/>
+          </w:rPr>
+          <w:t>细草</w:t>
+        </w:r>
+      </w:hyperlink>
       <w:r>
         <w:rPr>
           <w:rFonts w:ascii="宋体" w:eastAsia="宋体" w:hAnsi="宋体" w:cs="宋体" w:hint="eastAsia"/>
@@ -2622,6 +2589,13 @@
           <w:rFonts w:hint="eastAsia"/>
           <w:shd w:val="clear" w:color="auto" w:fill="FFFFFF"/>
         </w:rPr>
+        <w:t>√</w:t>
+      </w:r>
+      <w:r>
+        <w:rPr>
+          <w:rFonts w:hint="eastAsia"/>
+          <w:shd w:val="clear" w:color="auto" w:fill="FFFFFF"/>
+        </w:rPr>
         <w:t>《我等你》</w:t>
       </w:r>
       <w:r>
@@ -3459,6 +3433,20 @@
           <w:rFonts w:hint="eastAsia"/>
           <w:shd w:val="clear" w:color="auto" w:fill="FFFFFF"/>
         </w:rPr>
+        <w:t>√</w:t>
+      </w:r>
+      <w:r>
+        <w:rPr>
+          <w:rFonts w:hint="eastAsia"/>
+          <w:shd w:val="clear" w:color="auto" w:fill="FFFFFF"/>
+        </w:rPr>
+        <w:t>2</w:t>
+      </w:r>
+      <w:r>
+        <w:rPr>
+          <w:rFonts w:hint="eastAsia"/>
+          <w:shd w:val="clear" w:color="auto" w:fill="FFFFFF"/>
+        </w:rPr>
         <w:t>现代舞：《寂寞舞者》</w:t>
       </w:r>
     </w:p>
@@ -3744,6 +3732,13 @@
       </w:pPr>
       <w:r>
         <w:rPr>
+          <w:rFonts w:ascii="Menlo Regular" w:hAnsi="Menlo Regular" w:cs="Menlo Regular" w:hint="eastAsia"/>
+          <w:shd w:val="clear" w:color="auto" w:fill="FFFFFF"/>
+        </w:rPr>
+        <w:t>×</w:t>
+      </w:r>
+      <w:r>
+        <w:rPr>
           <w:rFonts w:hint="eastAsia"/>
           <w:shd w:val="clear" w:color="auto" w:fill="FFFFFF"/>
         </w:rPr>
@@ -4160,6 +4155,13 @@
           <w:rFonts w:hint="eastAsia"/>
           <w:shd w:val="clear" w:color="auto" w:fill="FFFFFF"/>
         </w:rPr>
+        <w:t>√</w:t>
+      </w:r>
+      <w:r>
+        <w:rPr>
+          <w:rFonts w:hint="eastAsia"/>
+          <w:shd w:val="clear" w:color="auto" w:fill="FFFFFF"/>
+        </w:rPr>
         <w:t>中国民族舞：《山水间》</w:t>
       </w:r>
     </w:p>
@@ -4921,6 +4923,30 @@
     </w:p>
     <w:p>
       <w:pPr>
+        <w:pStyle w:val="2"/>
+        <w:rPr>
+          <w:rFonts w:ascii="Calibri" w:hAnsi="Calibri" w:cs="Times New Roman"/>
+          <w:sz w:val="21"/>
+          <w:szCs w:val="24"/>
+        </w:rPr>
+      </w:pPr>
+      <w:r>
+        <w:rPr>
+          <w:rFonts w:hint="eastAsia"/>
+          <w:shd w:val="clear" w:color="auto" w:fill="FFFFFF"/>
+        </w:rPr>
+        <w:t>√</w:t>
+      </w:r>
+      <w:r>
+        <w:rPr>
+          <w:rFonts w:hint="eastAsia"/>
+          <w:shd w:val="clear" w:color="auto" w:fill="FFFFFF"/>
+        </w:rPr>
+        <w:t>体能训练</w:t>
+      </w:r>
+    </w:p>
+    <w:p>
+      <w:pPr>
         <w:widowControl w:val="0"/>
         <w:numPr>
           <w:ilvl w:val="0"/>
@@ -4930,19 +4956,84 @@
         <w:jc w:val="both"/>
         <w:rPr>
           <w:rFonts w:ascii="Calibri" w:eastAsia="宋体" w:hAnsi="Calibri" w:cs="Times New Roman"/>
-          <w:kern w:val="2"/>
-          <w:sz w:val="21"/>
-          <w:szCs w:val="24"/>
-        </w:rPr>
-      </w:pPr>
-      <w:r>
-        <w:rPr>
-          <w:rFonts w:ascii="宋体" w:eastAsia="宋体" w:hAnsi="宋体" w:cs="宋体" w:hint="eastAsia"/>
-          <w:color w:val="333333"/>
-          <w:kern w:val="2"/>
-          <w:shd w:val="clear" w:color="auto" w:fill="FFFFFF"/>
-        </w:rPr>
-        <w:t>体能训练</w:t>
+          <w:color w:val="FF0000"/>
+          <w:kern w:val="2"/>
+          <w:sz w:val="21"/>
+          <w:szCs w:val="24"/>
+        </w:rPr>
+      </w:pPr>
+      <w:proofErr w:type="spellStart"/>
+      <w:r>
+        <w:rPr>
+          <w:rFonts w:ascii="Calibri" w:eastAsia="宋体" w:hAnsi="Calibri" w:cs="Times New Roman"/>
+          <w:color w:val="FF0000"/>
+          <w:kern w:val="2"/>
+          <w:sz w:val="21"/>
+          <w:szCs w:val="24"/>
+        </w:rPr>
+        <w:t>Entraînement</w:t>
+      </w:r>
+      <w:r>
+        <w:rPr>
+          <w:rFonts w:ascii="Calibri" w:eastAsia="宋体" w:hAnsi="Calibri" w:cs="Times New Roman"/>
+          <w:color w:val="FF0000"/>
+          <w:kern w:val="2"/>
+          <w:sz w:val="21"/>
+          <w:szCs w:val="24"/>
+        </w:rPr>
+        <w:t>s</w:t>
+      </w:r>
+      <w:proofErr w:type="spellEnd"/>
+      <w:r>
+        <w:rPr>
+          <w:rFonts w:ascii="Calibri" w:eastAsia="宋体" w:hAnsi="Calibri" w:cs="Times New Roman"/>
+          <w:color w:val="FF0000"/>
+          <w:kern w:val="2"/>
+          <w:sz w:val="21"/>
+          <w:szCs w:val="24"/>
+        </w:rPr>
+        <w:t xml:space="preserve"> physique</w:t>
+      </w:r>
+      <w:r>
+        <w:rPr>
+          <w:rFonts w:ascii="Calibri" w:eastAsia="宋体" w:hAnsi="Calibri" w:cs="Times New Roman"/>
+          <w:color w:val="FF0000"/>
+          <w:kern w:val="2"/>
+          <w:sz w:val="21"/>
+          <w:szCs w:val="24"/>
+        </w:rPr>
+        <w:t>s</w:t>
+      </w:r>
+    </w:p>
+    <w:p>
+      <w:pPr>
+        <w:pStyle w:val="2"/>
+        <w:rPr>
+          <w:rFonts w:ascii="Calibri" w:hAnsi="Calibri" w:cs="Times New Roman"/>
+          <w:sz w:val="21"/>
+          <w:szCs w:val="24"/>
+        </w:rPr>
+      </w:pPr>
+      <w:r>
+        <w:rPr>
+          <w:rFonts w:hint="eastAsia"/>
+          <w:shd w:val="clear" w:color="auto" w:fill="FFFFFF"/>
+        </w:rPr>
+        <w:t>√</w:t>
+      </w:r>
+      <w:r>
+        <w:rPr>
+          <w:rFonts w:hint="eastAsia"/>
+          <w:shd w:val="clear" w:color="auto" w:fill="FFFFFF"/>
+        </w:rPr>
+        <w:t>3</w:t>
+      </w:r>
+      <w:r>
+        <w:rPr>
+          <w:rFonts w:hint="eastAsia"/>
+          <w:shd w:val="clear" w:color="auto" w:fill="FFFFFF"/>
+        </w:rPr>
+        <w:t>现代舞组合</w:t>
       </w:r>
     </w:p>
     <w:p>
@@ -4971,7 +5062,29 @@
           <w:sz w:val="21"/>
           <w:szCs w:val="24"/>
         </w:rPr>
-        <w:t>Entraînement</w:t>
+        <w:t>Groupe</w:t>
+      </w:r>
+      <w:proofErr w:type="spellEnd"/>
+      <w:r>
+        <w:rPr>
+          <w:rFonts w:ascii="Calibri" w:eastAsia="宋体" w:hAnsi="Calibri" w:cs="Times New Roman"/>
+          <w:color w:val="FF0000"/>
+          <w:kern w:val="2"/>
+          <w:sz w:val="21"/>
+          <w:szCs w:val="24"/>
+        </w:rPr>
+        <w:t xml:space="preserve"> de </w:t>
+      </w:r>
+      <w:proofErr w:type="spellStart"/>
+      <w:r>
+        <w:rPr>
+          <w:rFonts w:ascii="Calibri" w:eastAsia="宋体" w:hAnsi="Calibri" w:cs="Times New Roman"/>
+          <w:color w:val="FF0000"/>
+          <w:kern w:val="2"/>
+          <w:sz w:val="21"/>
+          <w:szCs w:val="24"/>
+        </w:rPr>
+        <w:t>danse</w:t>
       </w:r>
       <w:r>
         <w:rPr>
@@ -4992,7 +5105,18 @@
           <w:sz w:val="21"/>
           <w:szCs w:val="24"/>
         </w:rPr>
-        <w:t xml:space="preserve"> physique</w:t>
+        <w:t xml:space="preserve"> </w:t>
+      </w:r>
+      <w:proofErr w:type="spellStart"/>
+      <w:r>
+        <w:rPr>
+          <w:rFonts w:ascii="Calibri" w:eastAsia="宋体" w:hAnsi="Calibri" w:cs="Times New Roman"/>
+          <w:color w:val="FF0000"/>
+          <w:kern w:val="2"/>
+          <w:sz w:val="21"/>
+          <w:szCs w:val="24"/>
+        </w:rPr>
+        <w:t>moderne</w:t>
       </w:r>
       <w:r>
         <w:rPr>
@@ -5003,6 +5127,32 @@
           <w:szCs w:val="24"/>
         </w:rPr>
         <w:t>s</w:t>
+      </w:r>
+      <w:proofErr w:type="spellEnd"/>
+    </w:p>
+    <w:p>
+      <w:pPr>
+        <w:pStyle w:val="2"/>
+      </w:pPr>
+      <w:r>
+        <w:rPr>
+          <w:rFonts w:hint="eastAsia"/>
+          <w:shd w:val="clear" w:color="auto" w:fill="FFFFFF"/>
+        </w:rPr>
+        <w:t>√</w:t>
+      </w:r>
+      <w:r>
+        <w:rPr>
+          <w:rFonts w:hint="eastAsia"/>
+          <w:shd w:val="clear" w:color="auto" w:fill="FFFFFF"/>
+        </w:rPr>
+        <w:t>2</w:t>
+      </w:r>
+      <w:r>
+        <w:rPr>
+          <w:rFonts w:hint="eastAsia"/>
+        </w:rPr>
+        <w:t>基本功汇报</w:t>
       </w:r>
     </w:p>
     <w:p>
@@ -5016,19 +5166,57 @@
         <w:jc w:val="both"/>
         <w:rPr>
           <w:rFonts w:ascii="Calibri" w:eastAsia="宋体" w:hAnsi="Calibri" w:cs="Times New Roman"/>
-          <w:kern w:val="2"/>
-          <w:sz w:val="21"/>
-          <w:szCs w:val="24"/>
-        </w:rPr>
-      </w:pPr>
-      <w:r>
-        <w:rPr>
-          <w:rFonts w:ascii="宋体" w:eastAsia="宋体" w:hAnsi="宋体" w:cs="宋体" w:hint="eastAsia"/>
-          <w:color w:val="333333"/>
-          <w:kern w:val="2"/>
-          <w:shd w:val="clear" w:color="auto" w:fill="FFFFFF"/>
-        </w:rPr>
-        <w:t>现代舞组合</w:t>
+          <w:color w:val="FF0000"/>
+          <w:kern w:val="2"/>
+          <w:sz w:val="21"/>
+          <w:szCs w:val="24"/>
+          <w:lang w:val="fr-FR"/>
+        </w:rPr>
+      </w:pPr>
+      <w:r>
+        <w:rPr>
+          <w:rFonts w:ascii="Calibri" w:eastAsia="宋体" w:hAnsi="Calibri" w:cs="Times New Roman"/>
+          <w:color w:val="FF0000"/>
+          <w:kern w:val="2"/>
+          <w:sz w:val="21"/>
+          <w:szCs w:val="24"/>
+          <w:lang w:val="fr-FR"/>
+        </w:rPr>
+        <w:lastRenderedPageBreak/>
+        <w:t>Rapport des compétences de base</w:t>
+      </w:r>
+    </w:p>
+    <w:p>
+      <w:pPr>
+        <w:pStyle w:val="2"/>
+        <w:rPr>
+          <w:rFonts w:ascii="Calibri" w:hAnsi="Calibri" w:cs="Times New Roman"/>
+          <w:sz w:val="21"/>
+          <w:szCs w:val="24"/>
+        </w:rPr>
+      </w:pPr>
+      <w:r>
+        <w:rPr>
+          <w:rFonts w:hint="eastAsia"/>
+          <w:shd w:val="clear" w:color="auto" w:fill="FFFFFF"/>
+        </w:rPr>
+        <w:t>√</w:t>
+      </w:r>
+      <w:r>
+        <w:rPr>
+          <w:rFonts w:hint="eastAsia"/>
+          <w:shd w:val="clear" w:color="auto" w:fill="FFFFFF"/>
+        </w:rPr>
+        <w:t>2</w:t>
+      </w:r>
+      <w:bookmarkStart w:id="0" w:name="_GoBack"/>
+      <w:bookmarkEnd w:id="0"/>
+      <w:r>
+        <w:rPr>
+          <w:rFonts w:hint="eastAsia"/>
+          <w:shd w:val="clear" w:color="auto" w:fill="FFFFFF"/>
+        </w:rPr>
+        <w:t>芭蕾舞训练组合</w:t>
       </w:r>
     </w:p>
     <w:p>
@@ -5042,6 +5230,7 @@
         <w:jc w:val="both"/>
         <w:rPr>
           <w:rFonts w:ascii="Calibri" w:eastAsia="宋体" w:hAnsi="Calibri" w:cs="Times New Roman"/>
+          <w:bCs/>
           <w:color w:val="FF0000"/>
           <w:kern w:val="2"/>
           <w:sz w:val="21"/>
@@ -5052,6 +5241,7 @@
       <w:r>
         <w:rPr>
           <w:rFonts w:ascii="Calibri" w:eastAsia="宋体" w:hAnsi="Calibri" w:cs="Times New Roman"/>
+          <w:bCs/>
           <w:color w:val="FF0000"/>
           <w:kern w:val="2"/>
           <w:sz w:val="21"/>
@@ -5063,27 +5253,30 @@
       <w:r>
         <w:rPr>
           <w:rFonts w:ascii="Calibri" w:eastAsia="宋体" w:hAnsi="Calibri" w:cs="Times New Roman"/>
-          <w:color w:val="FF0000"/>
-          <w:kern w:val="2"/>
-          <w:sz w:val="21"/>
-          <w:szCs w:val="24"/>
-        </w:rPr>
-        <w:t xml:space="preserve"> de </w:t>
+          <w:bCs/>
+          <w:color w:val="FF0000"/>
+          <w:kern w:val="2"/>
+          <w:sz w:val="21"/>
+          <w:szCs w:val="24"/>
+        </w:rPr>
+        <w:t xml:space="preserve"> </w:t>
       </w:r>
       <w:proofErr w:type="spellStart"/>
       <w:r>
         <w:rPr>
           <w:rFonts w:ascii="Calibri" w:eastAsia="宋体" w:hAnsi="Calibri" w:cs="Times New Roman"/>
-          <w:color w:val="FF0000"/>
-          <w:kern w:val="2"/>
-          <w:sz w:val="21"/>
-          <w:szCs w:val="24"/>
-        </w:rPr>
-        <w:t>danse</w:t>
-      </w:r>
-      <w:r>
-        <w:rPr>
-          <w:rFonts w:ascii="Calibri" w:eastAsia="宋体" w:hAnsi="Calibri" w:cs="Times New Roman"/>
+          <w:bCs/>
+          <w:color w:val="FF0000"/>
+          <w:kern w:val="2"/>
+          <w:sz w:val="21"/>
+          <w:szCs w:val="24"/>
+        </w:rPr>
+        <w:t>d'entraînement</w:t>
+      </w:r>
+      <w:r>
+        <w:rPr>
+          <w:rFonts w:ascii="Calibri" w:eastAsia="宋体" w:hAnsi="Calibri" w:cs="Times New Roman"/>
+          <w:bCs/>
           <w:color w:val="FF0000"/>
           <w:kern w:val="2"/>
           <w:sz w:val="21"/>
@@ -5095,197 +5288,30 @@
       <w:r>
         <w:rPr>
           <w:rFonts w:ascii="Calibri" w:eastAsia="宋体" w:hAnsi="Calibri" w:cs="Times New Roman"/>
-          <w:color w:val="FF0000"/>
-          <w:kern w:val="2"/>
-          <w:sz w:val="21"/>
-          <w:szCs w:val="24"/>
-        </w:rPr>
-        <w:t xml:space="preserve"> </w:t>
-      </w:r>
-      <w:proofErr w:type="spellStart"/>
-      <w:r>
-        <w:rPr>
-          <w:rFonts w:ascii="Calibri" w:eastAsia="宋体" w:hAnsi="Calibri" w:cs="Times New Roman"/>
-          <w:color w:val="FF0000"/>
-          <w:kern w:val="2"/>
-          <w:sz w:val="21"/>
-          <w:szCs w:val="24"/>
-        </w:rPr>
-        <w:t>moderne</w:t>
-      </w:r>
-      <w:r>
-        <w:rPr>
-          <w:rFonts w:ascii="Calibri" w:eastAsia="宋体" w:hAnsi="Calibri" w:cs="Times New Roman"/>
-          <w:color w:val="FF0000"/>
-          <w:kern w:val="2"/>
-          <w:sz w:val="21"/>
-          <w:szCs w:val="24"/>
-        </w:rPr>
-        <w:t>s</w:t>
-      </w:r>
-      <w:proofErr w:type="spellEnd"/>
+          <w:bCs/>
+          <w:color w:val="FF0000"/>
+          <w:kern w:val="2"/>
+          <w:sz w:val="21"/>
+          <w:szCs w:val="24"/>
+        </w:rPr>
+        <w:t xml:space="preserve"> de ballet</w:t>
+      </w:r>
     </w:p>
     <w:p>
       <w:pPr>
-        <w:widowControl w:val="0"/>
-        <w:numPr>
-          <w:ilvl w:val="0"/>
-          <w:numId w:val="8"/>
-        </w:numPr>
-        <w:spacing w:after="0" w:line="374" w:lineRule="atLeast"/>
-        <w:jc w:val="both"/>
-        <w:rPr>
-          <w:rFonts w:ascii="Calibri" w:eastAsia="宋体" w:hAnsi="Calibri" w:cs="Times New Roman"/>
-          <w:kern w:val="2"/>
-          <w:sz w:val="21"/>
-          <w:szCs w:val="24"/>
-        </w:rPr>
-      </w:pPr>
-      <w:r>
-        <w:rPr>
-          <w:rFonts w:ascii="Calibri" w:eastAsia="宋体" w:hAnsi="Calibri" w:cs="Times New Roman" w:hint="eastAsia"/>
-          <w:kern w:val="2"/>
-          <w:sz w:val="21"/>
-          <w:szCs w:val="24"/>
-        </w:rPr>
-        <w:t>基本功汇报</w:t>
-      </w:r>
-    </w:p>
-    <w:p>
-      <w:pPr>
-        <w:widowControl w:val="0"/>
-        <w:numPr>
-          <w:ilvl w:val="0"/>
-          <w:numId w:val="8"/>
-        </w:numPr>
-        <w:spacing w:after="0" w:line="374" w:lineRule="atLeast"/>
-        <w:jc w:val="both"/>
-        <w:rPr>
-          <w:rFonts w:ascii="Calibri" w:eastAsia="宋体" w:hAnsi="Calibri" w:cs="Times New Roman"/>
-          <w:color w:val="FF0000"/>
-          <w:kern w:val="2"/>
-          <w:sz w:val="21"/>
-          <w:szCs w:val="24"/>
-          <w:lang w:val="fr-FR"/>
-        </w:rPr>
-      </w:pPr>
-      <w:r>
-        <w:rPr>
-          <w:rFonts w:ascii="Calibri" w:eastAsia="宋体" w:hAnsi="Calibri" w:cs="Times New Roman"/>
-          <w:color w:val="FF0000"/>
-          <w:kern w:val="2"/>
-          <w:sz w:val="21"/>
-          <w:szCs w:val="24"/>
-          <w:lang w:val="fr-FR"/>
-        </w:rPr>
-        <w:lastRenderedPageBreak/>
-        <w:t>Rapport des compétences de base</w:t>
-      </w:r>
-    </w:p>
-    <w:p>
-      <w:pPr>
-        <w:widowControl w:val="0"/>
-        <w:numPr>
-          <w:ilvl w:val="0"/>
-          <w:numId w:val="8"/>
-        </w:numPr>
-        <w:spacing w:after="0" w:line="374" w:lineRule="atLeast"/>
-        <w:jc w:val="both"/>
-        <w:rPr>
-          <w:rFonts w:ascii="Calibri" w:eastAsia="宋体" w:hAnsi="Calibri" w:cs="Times New Roman"/>
-          <w:b/>
-          <w:bCs/>
-          <w:kern w:val="2"/>
-          <w:sz w:val="21"/>
-          <w:szCs w:val="24"/>
-        </w:rPr>
-      </w:pPr>
-      <w:r>
-        <w:rPr>
-          <w:rFonts w:ascii="宋体" w:eastAsia="宋体" w:hAnsi="宋体" w:cs="宋体" w:hint="eastAsia"/>
-          <w:color w:val="333333"/>
-          <w:kern w:val="2"/>
-          <w:shd w:val="clear" w:color="auto" w:fill="FFFFFF"/>
-        </w:rPr>
-        <w:t>芭蕾舞训练组合</w:t>
-      </w:r>
-    </w:p>
-    <w:p>
-      <w:pPr>
-        <w:widowControl w:val="0"/>
-        <w:numPr>
-          <w:ilvl w:val="0"/>
-          <w:numId w:val="8"/>
-        </w:numPr>
-        <w:spacing w:after="0" w:line="374" w:lineRule="atLeast"/>
-        <w:jc w:val="both"/>
-        <w:rPr>
-          <w:rFonts w:ascii="Calibri" w:eastAsia="宋体" w:hAnsi="Calibri" w:cs="Times New Roman"/>
-          <w:bCs/>
-          <w:color w:val="FF0000"/>
-          <w:kern w:val="2"/>
-          <w:sz w:val="21"/>
-          <w:szCs w:val="24"/>
-        </w:rPr>
-      </w:pPr>
-      <w:proofErr w:type="spellStart"/>
-      <w:r>
-        <w:rPr>
-          <w:rFonts w:ascii="Calibri" w:eastAsia="宋体" w:hAnsi="Calibri" w:cs="Times New Roman"/>
-          <w:bCs/>
-          <w:color w:val="FF0000"/>
-          <w:kern w:val="2"/>
-          <w:sz w:val="21"/>
-          <w:szCs w:val="24"/>
-        </w:rPr>
-        <w:t>Groupe</w:t>
-      </w:r>
-      <w:proofErr w:type="spellEnd"/>
-      <w:r>
-        <w:rPr>
-          <w:rFonts w:ascii="Calibri" w:eastAsia="宋体" w:hAnsi="Calibri" w:cs="Times New Roman"/>
-          <w:bCs/>
-          <w:color w:val="FF0000"/>
-          <w:kern w:val="2"/>
-          <w:sz w:val="21"/>
-          <w:szCs w:val="24"/>
-        </w:rPr>
-        <w:t xml:space="preserve"> </w:t>
-      </w:r>
-      <w:proofErr w:type="spellStart"/>
-      <w:r>
-        <w:rPr>
-          <w:rFonts w:ascii="Calibri" w:eastAsia="宋体" w:hAnsi="Calibri" w:cs="Times New Roman"/>
-          <w:bCs/>
-          <w:color w:val="FF0000"/>
-          <w:kern w:val="2"/>
-          <w:sz w:val="21"/>
-          <w:szCs w:val="24"/>
-        </w:rPr>
-        <w:t>d'entraînement</w:t>
-      </w:r>
-      <w:r>
-        <w:rPr>
-          <w:rFonts w:ascii="Calibri" w:eastAsia="宋体" w:hAnsi="Calibri" w:cs="Times New Roman"/>
-          <w:bCs/>
-          <w:color w:val="FF0000"/>
-          <w:kern w:val="2"/>
-          <w:sz w:val="21"/>
-          <w:szCs w:val="24"/>
-        </w:rPr>
-        <w:t>s</w:t>
-      </w:r>
-      <w:proofErr w:type="spellEnd"/>
-      <w:r>
-        <w:rPr>
-          <w:rFonts w:ascii="Calibri" w:eastAsia="宋体" w:hAnsi="Calibri" w:cs="Times New Roman"/>
-          <w:bCs/>
-          <w:color w:val="FF0000"/>
-          <w:kern w:val="2"/>
-          <w:sz w:val="21"/>
-          <w:szCs w:val="24"/>
-        </w:rPr>
-        <w:t xml:space="preserve"> de ballet</w:t>
+        <w:pStyle w:val="2"/>
+      </w:pPr>
+      <w:r>
+        <w:rPr>
+          <w:rFonts w:hint="eastAsia"/>
+        </w:rPr>
+        <w:t>×</w:t>
+      </w:r>
+      <w:r>
+        <w:rPr>
+          <w:rFonts w:hint="eastAsia"/>
+        </w:rPr>
+        <w:t>结业晚会视频</w:t>
       </w:r>
     </w:p>
     <w:p>
@@ -5301,59 +5327,29 @@
           <w:rFonts w:ascii="Calibri" w:eastAsia="宋体" w:hAnsi="Calibri" w:cs="Times New Roman"/>
           <w:b/>
           <w:bCs/>
-          <w:kern w:val="2"/>
-          <w:sz w:val="21"/>
-          <w:szCs w:val="24"/>
-        </w:rPr>
-      </w:pPr>
-      <w:r>
-        <w:rPr>
-          <w:rFonts w:ascii="Calibri" w:eastAsia="宋体" w:hAnsi="Calibri" w:cs="Times New Roman" w:hint="eastAsia"/>
+          <w:color w:val="FF0000"/>
+          <w:kern w:val="2"/>
+          <w:sz w:val="21"/>
+          <w:szCs w:val="24"/>
+          <w:lang w:val="fr-FR"/>
+        </w:rPr>
+      </w:pPr>
+      <w:r>
+        <w:rPr>
+          <w:rFonts w:ascii="Calibri" w:eastAsia="宋体" w:hAnsi="Calibri" w:cs="Times New Roman"/>
           <w:b/>
           <w:bCs/>
-          <w:kern w:val="2"/>
-          <w:sz w:val="21"/>
-          <w:szCs w:val="24"/>
-        </w:rPr>
-        <w:t>——结业晚会视频</w:t>
+          <w:color w:val="FF0000"/>
+          <w:kern w:val="2"/>
+          <w:sz w:val="21"/>
+          <w:szCs w:val="24"/>
+          <w:lang w:val="fr-FR"/>
+        </w:rPr>
+        <w:t>Vidéo de fête de fin d'études</w:t>
       </w:r>
     </w:p>
     <w:p>
       <w:pPr>
-        <w:widowControl w:val="0"/>
-        <w:numPr>
-          <w:ilvl w:val="0"/>
-          <w:numId w:val="9"/>
-        </w:numPr>
-        <w:spacing w:after="0" w:line="374" w:lineRule="atLeast"/>
-        <w:jc w:val="both"/>
-        <w:rPr>
-          <w:rFonts w:ascii="Calibri" w:eastAsia="宋体" w:hAnsi="Calibri" w:cs="Times New Roman"/>
-          <w:b/>
-          <w:bCs/>
-          <w:color w:val="FF0000"/>
-          <w:kern w:val="2"/>
-          <w:sz w:val="21"/>
-          <w:szCs w:val="24"/>
-          <w:lang w:val="fr-FR"/>
-        </w:rPr>
-      </w:pPr>
-      <w:r>
-        <w:rPr>
-          <w:rFonts w:ascii="Calibri" w:eastAsia="宋体" w:hAnsi="Calibri" w:cs="Times New Roman"/>
-          <w:b/>
-          <w:bCs/>
-          <w:color w:val="FF0000"/>
-          <w:kern w:val="2"/>
-          <w:sz w:val="21"/>
-          <w:szCs w:val="24"/>
-          <w:lang w:val="fr-FR"/>
-        </w:rPr>
-        <w:t>Vidéo de fête de fin d'études</w:t>
-      </w:r>
-    </w:p>
-    <w:p>
-      <w:pPr>
         <w:pStyle w:val="1"/>
         <w:rPr>
           <w:rFonts w:ascii="Calibri" w:hAnsi="Calibri" w:cs="Times New Roman"/>
@@ -5366,6 +5362,13 @@
           <w:rFonts w:ascii="-apple-system" w:eastAsia="-apple-system" w:hAnsi="-apple-system" w:cs="-apple-system" w:hint="eastAsia"/>
           <w:shd w:val="clear" w:color="auto" w:fill="FFFFFF"/>
         </w:rPr>
+        <w:t>√</w:t>
+      </w:r>
+      <w:r>
+        <w:rPr>
+          <w:rFonts w:ascii="-apple-system" w:eastAsia="-apple-system" w:hAnsi="-apple-system" w:cs="-apple-system" w:hint="eastAsia"/>
+          <w:shd w:val="clear" w:color="auto" w:fill="FFFFFF"/>
+        </w:rPr>
         <w:t>——</w:t>
       </w:r>
       <w:r>
@@ -5373,23 +5376,7 @@
           <w:rFonts w:hint="eastAsia"/>
           <w:shd w:val="clear" w:color="auto" w:fill="FFFFFF"/>
         </w:rPr>
-        <w:t>音乐</w:t>
-      </w:r>
-      <w:proofErr w:type="gramStart"/>
-      <w:r>
-        <w:rPr>
-          <w:rFonts w:hint="eastAsia"/>
-          <w:shd w:val="clear" w:color="auto" w:fill="FFFFFF"/>
-        </w:rPr>
-        <w:t>剧考试</w:t>
-      </w:r>
-      <w:proofErr w:type="gramEnd"/>
-      <w:r>
-        <w:rPr>
-          <w:rFonts w:hint="eastAsia"/>
-          <w:shd w:val="clear" w:color="auto" w:fill="FFFFFF"/>
-        </w:rPr>
-        <w:t>视频</w:t>
+        <w:t>音乐剧考试视频</w:t>
       </w:r>
     </w:p>
     <w:p>
@@ -5478,6 +5465,13 @@
           <w:rFonts w:hint="eastAsia"/>
           <w:shd w:val="clear" w:color="auto" w:fill="FFFFFF"/>
         </w:rPr>
+        <w:t>√</w:t>
+      </w:r>
+      <w:r>
+        <w:rPr>
+          <w:rFonts w:hint="eastAsia"/>
+          <w:shd w:val="clear" w:color="auto" w:fill="FFFFFF"/>
+        </w:rPr>
         <w:t>《猫》</w:t>
       </w:r>
     </w:p>
@@ -6313,6 +6307,14 @@
           <w:kern w:val="2"/>
           <w:shd w:val="clear" w:color="auto" w:fill="FFFFFF"/>
         </w:rPr>
+        <w:t>√</w:t>
+      </w:r>
+      <w:r>
+        <w:rPr>
+          <w:rFonts w:ascii="宋体" w:hAnsi="宋体" w:cs="宋体" w:hint="eastAsia"/>
+          <w:kern w:val="2"/>
+          <w:shd w:val="clear" w:color="auto" w:fill="FFFFFF"/>
+        </w:rPr>
         <w:t>《妈妈咪呀》</w:t>
       </w:r>
       <w:r>
@@ -6447,162 +6449,173 @@
           <w:shd w:val="clear" w:color="auto" w:fill="FFFFFF"/>
           <w:lang w:val="fr-FR"/>
         </w:rPr>
+        <w:t>Comédie musicale classique de Broadway</w:t>
+      </w:r>
+      <w:r>
+        <w:rPr>
+          <w:rFonts w:eastAsia="宋体" w:cs="宋体"/>
+          <w:color w:val="FF0000"/>
+          <w:sz w:val="21"/>
+          <w:szCs w:val="21"/>
+          <w:shd w:val="clear" w:color="auto" w:fill="FFFFFF"/>
+          <w:lang w:val="fr-FR"/>
+        </w:rPr>
+        <w:t>,</w:t>
+      </w:r>
+      <w:r>
+        <w:rPr>
+          <w:rFonts w:eastAsia="宋体" w:cs="宋体"/>
+          <w:color w:val="FF0000"/>
+          <w:sz w:val="21"/>
+          <w:szCs w:val="21"/>
+          <w:shd w:val="clear" w:color="auto" w:fill="FFFFFF"/>
+          <w:lang w:val="fr-FR"/>
+        </w:rPr>
+        <w:t xml:space="preserve"> </w:t>
+      </w:r>
+      <w:r>
+        <w:rPr>
+          <w:rFonts w:eastAsia="宋体" w:cs="宋体"/>
+          <w:color w:val="FF0000"/>
+          <w:sz w:val="21"/>
+          <w:szCs w:val="21"/>
+          <w:shd w:val="clear" w:color="auto" w:fill="FFFFFF"/>
+          <w:lang w:val="fr-FR"/>
+        </w:rPr>
+        <w:t>«</w:t>
+      </w:r>
+      <w:r>
+        <w:rPr>
+          <w:rFonts w:eastAsia="宋体" w:cs="宋体"/>
+          <w:color w:val="FF0000"/>
+          <w:sz w:val="21"/>
+          <w:szCs w:val="21"/>
+          <w:shd w:val="clear" w:color="auto" w:fill="FFFFFF"/>
+          <w:lang w:val="fr-FR"/>
+        </w:rPr>
+        <w:t>Mamma Mia</w:t>
+      </w:r>
+      <w:r>
+        <w:rPr>
+          <w:rFonts w:eastAsia="宋体" w:cs="宋体"/>
+          <w:color w:val="FF0000"/>
+          <w:sz w:val="21"/>
+          <w:szCs w:val="21"/>
+          <w:shd w:val="clear" w:color="auto" w:fill="FFFFFF"/>
+          <w:lang w:val="fr-FR"/>
+        </w:rPr>
+        <w:t>»</w:t>
+      </w:r>
+      <w:r>
+        <w:rPr>
+          <w:rFonts w:eastAsia="宋体" w:cs="宋体"/>
+          <w:color w:val="FF0000"/>
+          <w:sz w:val="21"/>
+          <w:szCs w:val="21"/>
+          <w:shd w:val="clear" w:color="auto" w:fill="FFFFFF"/>
+          <w:lang w:val="fr-FR"/>
+        </w:rPr>
+        <w:t xml:space="preserve"> est l'un des spectacles les plus populaires de Broadway, </w:t>
+      </w:r>
+      <w:r>
+        <w:rPr>
+          <w:rFonts w:eastAsia="宋体" w:cs="宋体"/>
+          <w:color w:val="FF0000"/>
+          <w:sz w:val="21"/>
+          <w:szCs w:val="21"/>
+          <w:shd w:val="clear" w:color="auto" w:fill="FFFFFF"/>
+          <w:lang w:val="fr-FR"/>
+        </w:rPr>
+        <w:t xml:space="preserve">c’est </w:t>
+      </w:r>
+      <w:r>
+        <w:rPr>
+          <w:rFonts w:eastAsia="宋体" w:cs="宋体"/>
+          <w:color w:val="FF0000"/>
+          <w:sz w:val="21"/>
+          <w:szCs w:val="21"/>
+          <w:shd w:val="clear" w:color="auto" w:fill="FFFFFF"/>
+          <w:lang w:val="fr-FR"/>
+        </w:rPr>
+        <w:t xml:space="preserve">une comédie musicale classique </w:t>
+      </w:r>
+      <w:r>
+        <w:rPr>
+          <w:rFonts w:eastAsia="宋体" w:cs="宋体"/>
+          <w:color w:val="FF0000"/>
+          <w:sz w:val="21"/>
+          <w:szCs w:val="21"/>
+          <w:shd w:val="clear" w:color="auto" w:fill="FFFFFF"/>
+          <w:lang w:val="fr-FR"/>
+        </w:rPr>
+        <w:t>classée</w:t>
+      </w:r>
+      <w:r>
+        <w:rPr>
+          <w:rFonts w:eastAsia="宋体" w:cs="宋体"/>
+          <w:color w:val="FF0000"/>
+          <w:sz w:val="21"/>
+          <w:szCs w:val="21"/>
+          <w:shd w:val="clear" w:color="auto" w:fill="FFFFFF"/>
+          <w:lang w:val="fr-FR"/>
+        </w:rPr>
+        <w:t xml:space="preserve"> dans le </w:t>
+      </w:r>
+      <w:r>
+        <w:rPr>
+          <w:rFonts w:eastAsia="宋体" w:cs="宋体"/>
+          <w:color w:val="FF0000"/>
+          <w:sz w:val="21"/>
+          <w:szCs w:val="21"/>
+          <w:shd w:val="clear" w:color="auto" w:fill="FFFFFF"/>
+          <w:lang w:val="fr-FR"/>
+        </w:rPr>
+        <w:t xml:space="preserve">Top </w:t>
+      </w:r>
+      <w:r>
+        <w:rPr>
+          <w:rFonts w:eastAsia="宋体" w:cs="宋体"/>
+          <w:color w:val="FF0000"/>
+          <w:sz w:val="21"/>
+          <w:szCs w:val="21"/>
+          <w:shd w:val="clear" w:color="auto" w:fill="FFFFFF"/>
+          <w:lang w:val="fr-FR"/>
+        </w:rPr>
+        <w:t xml:space="preserve">10 </w:t>
+      </w:r>
+      <w:r>
+        <w:rPr>
+          <w:rFonts w:eastAsia="宋体" w:cs="宋体"/>
+          <w:color w:val="FF0000"/>
+          <w:sz w:val="21"/>
+          <w:szCs w:val="21"/>
+          <w:shd w:val="clear" w:color="auto" w:fill="FFFFFF"/>
+          <w:lang w:val="fr-FR"/>
+        </w:rPr>
+        <w:t>du Box-Office</w:t>
+      </w:r>
+      <w:r>
+        <w:rPr>
+          <w:rFonts w:eastAsia="宋体" w:cs="宋体"/>
+          <w:color w:val="FF0000"/>
+          <w:sz w:val="21"/>
+          <w:szCs w:val="21"/>
+          <w:shd w:val="clear" w:color="auto" w:fill="FFFFFF"/>
+          <w:lang w:val="fr-FR"/>
+        </w:rPr>
+        <w:t xml:space="preserve"> de Broadway, avec des </w:t>
+      </w:r>
+      <w:r>
+        <w:rPr>
+          <w:rFonts w:eastAsia="宋体" w:cs="宋体"/>
+          <w:color w:val="FF0000"/>
+          <w:sz w:val="21"/>
+          <w:szCs w:val="21"/>
+          <w:shd w:val="clear" w:color="auto" w:fill="FFFFFF"/>
+          <w:lang w:val="fr-FR"/>
+        </w:rPr>
         <w:lastRenderedPageBreak/>
-        <w:t>Comédie musicale classique de Broadway</w:t>
-      </w:r>
-      <w:r>
-        <w:rPr>
-          <w:rFonts w:eastAsia="宋体" w:cs="宋体"/>
-          <w:color w:val="FF0000"/>
-          <w:sz w:val="21"/>
-          <w:szCs w:val="21"/>
-          <w:shd w:val="clear" w:color="auto" w:fill="FFFFFF"/>
-          <w:lang w:val="fr-FR"/>
-        </w:rPr>
-        <w:t>,</w:t>
-      </w:r>
-      <w:r>
-        <w:rPr>
-          <w:rFonts w:eastAsia="宋体" w:cs="宋体"/>
-          <w:color w:val="FF0000"/>
-          <w:sz w:val="21"/>
-          <w:szCs w:val="21"/>
-          <w:shd w:val="clear" w:color="auto" w:fill="FFFFFF"/>
-          <w:lang w:val="fr-FR"/>
-        </w:rPr>
-        <w:t xml:space="preserve"> </w:t>
-      </w:r>
-      <w:r>
-        <w:rPr>
-          <w:rFonts w:eastAsia="宋体" w:cs="宋体"/>
-          <w:color w:val="FF0000"/>
-          <w:sz w:val="21"/>
-          <w:szCs w:val="21"/>
-          <w:shd w:val="clear" w:color="auto" w:fill="FFFFFF"/>
-          <w:lang w:val="fr-FR"/>
-        </w:rPr>
-        <w:t>«</w:t>
-      </w:r>
-      <w:r>
-        <w:rPr>
-          <w:rFonts w:eastAsia="宋体" w:cs="宋体"/>
-          <w:color w:val="FF0000"/>
-          <w:sz w:val="21"/>
-          <w:szCs w:val="21"/>
-          <w:shd w:val="clear" w:color="auto" w:fill="FFFFFF"/>
-          <w:lang w:val="fr-FR"/>
-        </w:rPr>
-        <w:t>Mamma Mia</w:t>
-      </w:r>
-      <w:r>
-        <w:rPr>
-          <w:rFonts w:eastAsia="宋体" w:cs="宋体"/>
-          <w:color w:val="FF0000"/>
-          <w:sz w:val="21"/>
-          <w:szCs w:val="21"/>
-          <w:shd w:val="clear" w:color="auto" w:fill="FFFFFF"/>
-          <w:lang w:val="fr-FR"/>
-        </w:rPr>
-        <w:t>»</w:t>
-      </w:r>
-      <w:r>
-        <w:rPr>
-          <w:rFonts w:eastAsia="宋体" w:cs="宋体"/>
-          <w:color w:val="FF0000"/>
-          <w:sz w:val="21"/>
-          <w:szCs w:val="21"/>
-          <w:shd w:val="clear" w:color="auto" w:fill="FFFFFF"/>
-          <w:lang w:val="fr-FR"/>
-        </w:rPr>
-        <w:t xml:space="preserve"> est l'un des spectacles les plus populaires de Broadway, </w:t>
-      </w:r>
-      <w:r>
-        <w:rPr>
-          <w:rFonts w:eastAsia="宋体" w:cs="宋体"/>
-          <w:color w:val="FF0000"/>
-          <w:sz w:val="21"/>
-          <w:szCs w:val="21"/>
-          <w:shd w:val="clear" w:color="auto" w:fill="FFFFFF"/>
-          <w:lang w:val="fr-FR"/>
-        </w:rPr>
-        <w:t xml:space="preserve">c’est </w:t>
-      </w:r>
-      <w:r>
-        <w:rPr>
-          <w:rFonts w:eastAsia="宋体" w:cs="宋体"/>
-          <w:color w:val="FF0000"/>
-          <w:sz w:val="21"/>
-          <w:szCs w:val="21"/>
-          <w:shd w:val="clear" w:color="auto" w:fill="FFFFFF"/>
-          <w:lang w:val="fr-FR"/>
-        </w:rPr>
-        <w:t xml:space="preserve">une comédie musicale classique </w:t>
-      </w:r>
-      <w:r>
-        <w:rPr>
-          <w:rFonts w:eastAsia="宋体" w:cs="宋体"/>
-          <w:color w:val="FF0000"/>
-          <w:sz w:val="21"/>
-          <w:szCs w:val="21"/>
-          <w:shd w:val="clear" w:color="auto" w:fill="FFFFFF"/>
-          <w:lang w:val="fr-FR"/>
-        </w:rPr>
-        <w:t>classée</w:t>
-      </w:r>
-      <w:r>
-        <w:rPr>
-          <w:rFonts w:eastAsia="宋体" w:cs="宋体"/>
-          <w:color w:val="FF0000"/>
-          <w:sz w:val="21"/>
-          <w:szCs w:val="21"/>
-          <w:shd w:val="clear" w:color="auto" w:fill="FFFFFF"/>
-          <w:lang w:val="fr-FR"/>
-        </w:rPr>
-        <w:t xml:space="preserve"> dans le </w:t>
-      </w:r>
-      <w:r>
-        <w:rPr>
-          <w:rFonts w:eastAsia="宋体" w:cs="宋体"/>
-          <w:color w:val="FF0000"/>
-          <w:sz w:val="21"/>
-          <w:szCs w:val="21"/>
-          <w:shd w:val="clear" w:color="auto" w:fill="FFFFFF"/>
-          <w:lang w:val="fr-FR"/>
-        </w:rPr>
-        <w:t xml:space="preserve">Top </w:t>
-      </w:r>
-      <w:r>
-        <w:rPr>
-          <w:rFonts w:eastAsia="宋体" w:cs="宋体"/>
-          <w:color w:val="FF0000"/>
-          <w:sz w:val="21"/>
-          <w:szCs w:val="21"/>
-          <w:shd w:val="clear" w:color="auto" w:fill="FFFFFF"/>
-          <w:lang w:val="fr-FR"/>
-        </w:rPr>
-        <w:t xml:space="preserve">10 </w:t>
-      </w:r>
-      <w:r>
-        <w:rPr>
-          <w:rFonts w:eastAsia="宋体" w:cs="宋体"/>
-          <w:color w:val="FF0000"/>
-          <w:sz w:val="21"/>
-          <w:szCs w:val="21"/>
-          <w:shd w:val="clear" w:color="auto" w:fill="FFFFFF"/>
-          <w:lang w:val="fr-FR"/>
-        </w:rPr>
-        <w:t>du Box-Office</w:t>
-      </w:r>
-      <w:r>
-        <w:rPr>
-          <w:rFonts w:eastAsia="宋体" w:cs="宋体"/>
-          <w:color w:val="FF0000"/>
-          <w:sz w:val="21"/>
-          <w:szCs w:val="21"/>
-          <w:shd w:val="clear" w:color="auto" w:fill="FFFFFF"/>
-          <w:lang w:val="fr-FR"/>
-        </w:rPr>
-        <w:t xml:space="preserve"> de Broadway, avec des rebondissements sur l'île de Grèce. Des </w:t>
+        <w:t xml:space="preserve">rebondissements sur l'île de Grèce. Des </w:t>
       </w:r>
       <w:r>
         <w:rPr>
@@ -6779,6 +6792,13 @@
           <w:szCs w:val="24"/>
         </w:rPr>
       </w:pPr>
+      <w:r>
+        <w:rPr>
+          <w:rFonts w:hint="eastAsia"/>
+          <w:shd w:val="clear" w:color="auto" w:fill="FFFFFF"/>
+        </w:rPr>
+        <w:t>√</w:t>
+      </w:r>
       <w:r>
         <w:rPr>
           <w:rFonts w:hint="eastAsia"/>
@@ -6895,7 +6915,7 @@
         </w:rPr>
         <w:t>：</w:t>
       </w:r>
-      <w:hyperlink r:id="rId7" w:history="1">
+      <w:hyperlink r:id="rId9" w:history="1">
         <w:r>
           <w:rPr>
             <w:rFonts w:ascii="宋体" w:eastAsia="宋体" w:hAnsi="宋体" w:cs="宋体" w:hint="eastAsia"/>
@@ -7054,7 +7074,7 @@
         </w:rPr>
         <w:t>：</w:t>
       </w:r>
-      <w:hyperlink r:id="rId8" w:history="1">
+      <w:hyperlink r:id="rId10" w:history="1">
         <w:r>
           <w:rPr>
             <w:rFonts w:ascii="宋体" w:eastAsia="宋体" w:hAnsi="宋体" w:cs="宋体" w:hint="eastAsia"/>
@@ -7183,7 +7203,7 @@
         </w:rPr>
         <w:t> </w:t>
       </w:r>
-      <w:hyperlink r:id="rId9" w:history="1">
+      <w:hyperlink r:id="rId11" w:history="1">
         <w:r>
           <w:rPr>
             <w:rFonts w:ascii="宋体" w:eastAsia="宋体" w:hAnsi="宋体" w:cs="宋体" w:hint="eastAsia"/>
@@ -7327,90 +7347,55 @@
         </w:rPr>
         <w:t>根据</w:t>
       </w:r>
-      <w:r>
-        <w:rPr>
-          <w:rFonts w:ascii="Calibri" w:eastAsia="宋体" w:hAnsi="Calibri" w:cs="Times New Roman"/>
-          <w:kern w:val="2"/>
-          <w:sz w:val="21"/>
-          <w:szCs w:val="24"/>
-        </w:rPr>
-        <w:fldChar w:fldCharType="begin"/>
-      </w:r>
-      <w:r>
-        <w:rPr>
-          <w:rFonts w:ascii="Calibri" w:eastAsia="宋体" w:hAnsi="Calibri" w:cs="Times New Roman"/>
-          <w:kern w:val="2"/>
-          <w:sz w:val="21"/>
-          <w:szCs w:val="24"/>
-          <w:lang w:val="fr-FR"/>
-        </w:rPr>
-        <w:instrText xml:space="preserve"> HYPERLINK "http://www.baike.com/wiki/javascript:linkredwin('%E7%A9%86%E7%8E%B2%C2%B7%E8%BE%BE%E6%8B%89%E6%96%AF%C2%B7%E5%8D%8E%E9%87%91%E6%96%AF');" </w:instrText>
-      </w:r>
-      <w:r>
-        <w:rPr>
-          <w:rFonts w:ascii="Calibri" w:eastAsia="宋体" w:hAnsi="Calibri" w:cs="Times New Roman"/>
-          <w:kern w:val="2"/>
-          <w:sz w:val="21"/>
-          <w:szCs w:val="24"/>
-        </w:rPr>
-        <w:fldChar w:fldCharType="separate"/>
-      </w:r>
-      <w:r>
-        <w:rPr>
-          <w:rFonts w:ascii="宋体" w:eastAsia="宋体" w:hAnsi="宋体" w:cs="宋体" w:hint="eastAsia"/>
-          <w:color w:val="70B1E7"/>
-          <w:kern w:val="2"/>
-          <w:shd w:val="clear" w:color="auto" w:fill="FFFFFF"/>
-        </w:rPr>
-        <w:t>穆玲</w:t>
-      </w:r>
-      <w:r>
-        <w:rPr>
-          <w:rFonts w:ascii="-apple-system" w:eastAsia="-apple-system" w:hAnsi="-apple-system" w:cs="-apple-system"/>
-          <w:color w:val="70B1E7"/>
-          <w:kern w:val="2"/>
-          <w:shd w:val="clear" w:color="auto" w:fill="FFFFFF"/>
-          <w:lang w:val="fr-FR"/>
-        </w:rPr>
-        <w:t>·</w:t>
-      </w:r>
-      <w:r>
-        <w:rPr>
-          <w:rFonts w:ascii="宋体" w:eastAsia="宋体" w:hAnsi="宋体" w:cs="宋体" w:hint="eastAsia"/>
-          <w:color w:val="70B1E7"/>
-          <w:kern w:val="2"/>
-          <w:shd w:val="clear" w:color="auto" w:fill="FFFFFF"/>
-        </w:rPr>
-        <w:t>达拉斯</w:t>
-      </w:r>
-      <w:r>
-        <w:rPr>
-          <w:rFonts w:ascii="-apple-system" w:eastAsia="-apple-system" w:hAnsi="-apple-system" w:cs="-apple-system"/>
-          <w:color w:val="70B1E7"/>
-          <w:kern w:val="2"/>
-          <w:shd w:val="clear" w:color="auto" w:fill="FFFFFF"/>
-          <w:lang w:val="fr-FR"/>
-        </w:rPr>
-        <w:t>·</w:t>
-      </w:r>
-      <w:r>
-        <w:rPr>
-          <w:rFonts w:ascii="宋体" w:eastAsia="宋体" w:hAnsi="宋体" w:cs="宋体" w:hint="eastAsia"/>
-          <w:color w:val="70B1E7"/>
-          <w:kern w:val="2"/>
-          <w:shd w:val="clear" w:color="auto" w:fill="FFFFFF"/>
-        </w:rPr>
-        <w:t>华金斯</w:t>
-      </w:r>
-      <w:r>
-        <w:rPr>
-          <w:rFonts w:ascii="-apple-system" w:eastAsia="-apple-system" w:hAnsi="-apple-system" w:cs="-apple-system"/>
-          <w:color w:val="70B1E7"/>
-          <w:kern w:val="2"/>
-          <w:shd w:val="clear" w:color="auto" w:fill="FFFFFF"/>
-        </w:rPr>
-        <w:fldChar w:fldCharType="end"/>
-      </w:r>
+      <w:hyperlink r:id="rId12" w:history="1">
+        <w:r>
+          <w:rPr>
+            <w:rFonts w:ascii="宋体" w:eastAsia="宋体" w:hAnsi="宋体" w:cs="宋体" w:hint="eastAsia"/>
+            <w:color w:val="70B1E7"/>
+            <w:kern w:val="2"/>
+            <w:shd w:val="clear" w:color="auto" w:fill="FFFFFF"/>
+          </w:rPr>
+          <w:t>穆玲</w:t>
+        </w:r>
+        <w:r>
+          <w:rPr>
+            <w:rFonts w:ascii="-apple-system" w:eastAsia="-apple-system" w:hAnsi="-apple-system" w:cs="-apple-system"/>
+            <w:color w:val="70B1E7"/>
+            <w:kern w:val="2"/>
+            <w:shd w:val="clear" w:color="auto" w:fill="FFFFFF"/>
+            <w:lang w:val="fr-FR"/>
+          </w:rPr>
+          <w:t>·</w:t>
+        </w:r>
+        <w:r>
+          <w:rPr>
+            <w:rFonts w:ascii="宋体" w:eastAsia="宋体" w:hAnsi="宋体" w:cs="宋体" w:hint="eastAsia"/>
+            <w:color w:val="70B1E7"/>
+            <w:kern w:val="2"/>
+            <w:shd w:val="clear" w:color="auto" w:fill="FFFFFF"/>
+          </w:rPr>
+          <w:t>达拉斯</w:t>
+        </w:r>
+        <w:r>
+          <w:rPr>
+            <w:rFonts w:ascii="-apple-system" w:eastAsia="-apple-system" w:hAnsi="-apple-system" w:cs="-apple-system"/>
+            <w:color w:val="70B1E7"/>
+            <w:kern w:val="2"/>
+            <w:shd w:val="clear" w:color="auto" w:fill="FFFFFF"/>
+            <w:lang w:val="fr-FR"/>
+          </w:rPr>
+          <w:t>·</w:t>
+        </w:r>
+        <w:r>
+          <w:rPr>
+            <w:rFonts w:ascii="宋体" w:eastAsia="宋体" w:hAnsi="宋体" w:cs="宋体" w:hint="eastAsia"/>
+            <w:color w:val="70B1E7"/>
+            <w:kern w:val="2"/>
+            <w:shd w:val="clear" w:color="auto" w:fill="FFFFFF"/>
+          </w:rPr>
+          <w:t>华金斯</w:t>
+        </w:r>
+      </w:hyperlink>
       <w:r>
         <w:rPr>
           <w:rFonts w:ascii="宋体" w:eastAsia="宋体" w:hAnsi="宋体" w:cs="宋体" w:hint="eastAsia"/>
@@ -8227,7 +8212,271 @@
           <w:szCs w:val="21"/>
           <w:lang w:val="fr-FR"/>
         </w:rPr>
-        <w:t xml:space="preserve">le squelette". L'utilisation de la </w:t>
+        <w:t>le squelette". L'utilisation de la technique du "montage" dans le film permet</w:t>
+      </w:r>
+      <w:r>
+        <w:rPr>
+          <w:rFonts w:eastAsia="-apple-system" w:cs="-apple-system"/>
+          <w:color w:val="FF0000"/>
+          <w:kern w:val="2"/>
+          <w:sz w:val="21"/>
+          <w:szCs w:val="21"/>
+          <w:lang w:val="fr-FR"/>
+        </w:rPr>
+        <w:t xml:space="preserve"> </w:t>
+      </w:r>
+      <w:r>
+        <w:rPr>
+          <w:rFonts w:eastAsia="-apple-system" w:cs="-apple-system"/>
+          <w:color w:val="FF0000"/>
+          <w:kern w:val="2"/>
+          <w:sz w:val="21"/>
+          <w:szCs w:val="21"/>
+          <w:lang w:val="fr-FR"/>
+        </w:rPr>
+        <w:t>ingénieusement</w:t>
+      </w:r>
+      <w:r>
+        <w:rPr>
+          <w:rFonts w:eastAsia="-apple-system" w:cs="-apple-system"/>
+          <w:color w:val="FF0000"/>
+          <w:kern w:val="2"/>
+          <w:sz w:val="21"/>
+          <w:szCs w:val="21"/>
+          <w:lang w:val="fr-FR"/>
+        </w:rPr>
+        <w:t xml:space="preserve"> à</w:t>
+      </w:r>
+      <w:r>
+        <w:rPr>
+          <w:rFonts w:eastAsia="-apple-system" w:cs="-apple-system"/>
+          <w:color w:val="FF0000"/>
+          <w:kern w:val="2"/>
+          <w:sz w:val="21"/>
+          <w:szCs w:val="21"/>
+          <w:lang w:val="fr-FR"/>
+        </w:rPr>
+        <w:t xml:space="preserve"> </w:t>
+      </w:r>
+      <w:r>
+        <w:rPr>
+          <w:rFonts w:eastAsia="-apple-system" w:cs="-apple-system"/>
+          <w:color w:val="FF0000"/>
+          <w:kern w:val="2"/>
+          <w:sz w:val="21"/>
+          <w:szCs w:val="21"/>
+          <w:lang w:val="fr-FR"/>
+        </w:rPr>
+        <w:t xml:space="preserve">l'histoire </w:t>
+      </w:r>
+      <w:r>
+        <w:rPr>
+          <w:rFonts w:eastAsia="-apple-system" w:cs="-apple-system"/>
+          <w:color w:val="FF0000"/>
+          <w:kern w:val="2"/>
+          <w:sz w:val="21"/>
+          <w:szCs w:val="21"/>
+          <w:lang w:val="fr-FR"/>
+        </w:rPr>
+        <w:t xml:space="preserve">de passer de </w:t>
+      </w:r>
+      <w:r>
+        <w:rPr>
+          <w:rFonts w:eastAsia="-apple-system" w:cs="-apple-system"/>
+          <w:color w:val="FF0000"/>
+          <w:kern w:val="2"/>
+          <w:sz w:val="21"/>
+          <w:szCs w:val="21"/>
+          <w:lang w:val="fr-FR"/>
+        </w:rPr>
+        <w:t xml:space="preserve">la réalité </w:t>
+      </w:r>
+      <w:r>
+        <w:rPr>
+          <w:rFonts w:eastAsia="-apple-system" w:cs="-apple-system"/>
+          <w:color w:val="FF0000"/>
+          <w:kern w:val="2"/>
+          <w:sz w:val="21"/>
+          <w:szCs w:val="21"/>
+          <w:lang w:val="fr-FR"/>
+        </w:rPr>
+        <w:t xml:space="preserve">à l’imaginaire; </w:t>
+      </w:r>
+      <w:r>
+        <w:rPr>
+          <w:rFonts w:eastAsia="-apple-system" w:cs="-apple-system"/>
+          <w:color w:val="FF0000"/>
+          <w:kern w:val="2"/>
+          <w:sz w:val="21"/>
+          <w:szCs w:val="21"/>
+          <w:lang w:val="fr-FR"/>
+        </w:rPr>
+        <w:t>l</w:t>
+      </w:r>
+      <w:r>
+        <w:rPr>
+          <w:rFonts w:eastAsia="-apple-system" w:cs="-apple-system"/>
+          <w:color w:val="FF0000"/>
+          <w:kern w:val="2"/>
+          <w:sz w:val="21"/>
+          <w:szCs w:val="21"/>
+          <w:lang w:val="fr-FR"/>
+        </w:rPr>
+        <w:t xml:space="preserve">e jeu scénique utilise </w:t>
+      </w:r>
+      <w:r>
+        <w:rPr>
+          <w:rFonts w:eastAsia="-apple-system" w:cs="-apple-system"/>
+          <w:color w:val="FF0000"/>
+          <w:kern w:val="2"/>
+          <w:sz w:val="21"/>
+          <w:szCs w:val="21"/>
+          <w:lang w:val="fr-FR"/>
+        </w:rPr>
+        <w:t>plus d</w:t>
+      </w:r>
+      <w:r>
+        <w:rPr>
+          <w:rFonts w:eastAsia="-apple-system" w:cs="-apple-system"/>
+          <w:color w:val="FF0000"/>
+          <w:kern w:val="2"/>
+          <w:sz w:val="21"/>
+          <w:szCs w:val="21"/>
+          <w:lang w:val="fr-FR"/>
+        </w:rPr>
+        <w:t>e symbole</w:t>
+      </w:r>
+      <w:r>
+        <w:rPr>
+          <w:rFonts w:eastAsia="-apple-system" w:cs="-apple-system"/>
+          <w:color w:val="FF0000"/>
+          <w:kern w:val="2"/>
+          <w:sz w:val="21"/>
+          <w:szCs w:val="21"/>
+          <w:lang w:val="fr-FR"/>
+        </w:rPr>
+        <w:t>s et la combinaison réaliste de</w:t>
+      </w:r>
+      <w:r>
+        <w:rPr>
+          <w:rFonts w:eastAsia="-apple-system" w:cs="-apple-system"/>
+          <w:color w:val="FF0000"/>
+          <w:kern w:val="2"/>
+          <w:sz w:val="21"/>
+          <w:szCs w:val="21"/>
+          <w:lang w:val="fr-FR"/>
+        </w:rPr>
+        <w:t xml:space="preserve"> </w:t>
+      </w:r>
+      <w:r>
+        <w:rPr>
+          <w:rFonts w:eastAsia="-apple-system" w:cs="-apple-system"/>
+          <w:color w:val="FF0000"/>
+          <w:kern w:val="2"/>
+          <w:sz w:val="21"/>
+          <w:szCs w:val="21"/>
+          <w:lang w:val="fr-FR"/>
+        </w:rPr>
+        <w:t xml:space="preserve">(différentes) </w:t>
+      </w:r>
+      <w:r>
+        <w:rPr>
+          <w:rFonts w:eastAsia="-apple-system" w:cs="-apple-system"/>
+          <w:color w:val="FF0000"/>
+          <w:kern w:val="2"/>
+          <w:sz w:val="21"/>
+          <w:szCs w:val="21"/>
+          <w:lang w:val="fr-FR"/>
+        </w:rPr>
+        <w:t>méthodes</w:t>
+      </w:r>
+      <w:r>
+        <w:rPr>
+          <w:rFonts w:eastAsia="-apple-system" w:cs="-apple-system"/>
+          <w:color w:val="FF0000"/>
+          <w:kern w:val="2"/>
+          <w:sz w:val="21"/>
+          <w:szCs w:val="21"/>
+          <w:lang w:val="fr-FR"/>
+        </w:rPr>
+        <w:t>; l</w:t>
+      </w:r>
+      <w:r>
+        <w:rPr>
+          <w:rFonts w:eastAsia="-apple-system" w:cs="-apple-system"/>
+          <w:color w:val="FF0000"/>
+          <w:kern w:val="2"/>
+          <w:sz w:val="21"/>
+          <w:szCs w:val="21"/>
+          <w:lang w:val="fr-FR"/>
+        </w:rPr>
+        <w:t xml:space="preserve">'une des principales caractéristiques de la comédie musicale «Chicago» est </w:t>
+      </w:r>
+      <w:r>
+        <w:rPr>
+          <w:rFonts w:eastAsia="-apple-system" w:cs="-apple-system"/>
+          <w:color w:val="FF0000"/>
+          <w:kern w:val="2"/>
+          <w:sz w:val="21"/>
+          <w:szCs w:val="21"/>
+          <w:lang w:val="fr-FR"/>
+        </w:rPr>
+        <w:t>"</w:t>
+      </w:r>
+      <w:r>
+        <w:rPr>
+          <w:rFonts w:eastAsia="-apple-system" w:cs="-apple-system"/>
+          <w:color w:val="FF0000"/>
+          <w:kern w:val="2"/>
+          <w:sz w:val="21"/>
+          <w:szCs w:val="21"/>
+          <w:lang w:val="fr-FR"/>
+        </w:rPr>
+        <w:t>l'américanisation</w:t>
+      </w:r>
+      <w:r>
+        <w:rPr>
+          <w:rFonts w:eastAsia="-apple-system" w:cs="-apple-system"/>
+          <w:color w:val="FF0000"/>
+          <w:kern w:val="2"/>
+          <w:sz w:val="21"/>
+          <w:szCs w:val="21"/>
+          <w:lang w:val="fr-FR"/>
+        </w:rPr>
+        <w:t>"</w:t>
+      </w:r>
+      <w:r>
+        <w:rPr>
+          <w:rFonts w:eastAsia="-apple-system" w:cs="-apple-system"/>
+          <w:color w:val="FF0000"/>
+          <w:kern w:val="2"/>
+          <w:sz w:val="21"/>
+          <w:szCs w:val="21"/>
+          <w:lang w:val="fr-FR"/>
+        </w:rPr>
+        <w:t>,</w:t>
+      </w:r>
+      <w:r>
+        <w:rPr>
+          <w:rFonts w:eastAsia="-apple-system" w:cs="-apple-system"/>
+          <w:color w:val="FF0000"/>
+          <w:kern w:val="2"/>
+          <w:sz w:val="21"/>
+          <w:szCs w:val="21"/>
+          <w:lang w:val="fr-FR"/>
+        </w:rPr>
+        <w:t xml:space="preserve"> qui est</w:t>
+      </w:r>
+      <w:r>
+        <w:rPr>
+          <w:rFonts w:eastAsia="-apple-system" w:cs="-apple-system"/>
+          <w:color w:val="FF0000"/>
+          <w:kern w:val="2"/>
+          <w:sz w:val="21"/>
+          <w:szCs w:val="21"/>
+          <w:lang w:val="fr-FR"/>
+        </w:rPr>
+        <w:t xml:space="preserve"> une </w:t>
       </w:r>
       <w:r>
         <w:rPr>
@@ -8239,271 +8488,7 @@
           <w:lang w:val="fr-FR"/>
         </w:rPr>
         <w:lastRenderedPageBreak/>
-        <w:t>technique du "montage" dans le film permet</w:t>
-      </w:r>
-      <w:r>
-        <w:rPr>
-          <w:rFonts w:eastAsia="-apple-system" w:cs="-apple-system"/>
-          <w:color w:val="FF0000"/>
-          <w:kern w:val="2"/>
-          <w:sz w:val="21"/>
-          <w:szCs w:val="21"/>
-          <w:lang w:val="fr-FR"/>
-        </w:rPr>
-        <w:t xml:space="preserve"> </w:t>
-      </w:r>
-      <w:r>
-        <w:rPr>
-          <w:rFonts w:eastAsia="-apple-system" w:cs="-apple-system"/>
-          <w:color w:val="FF0000"/>
-          <w:kern w:val="2"/>
-          <w:sz w:val="21"/>
-          <w:szCs w:val="21"/>
-          <w:lang w:val="fr-FR"/>
-        </w:rPr>
-        <w:t>ingénieusement</w:t>
-      </w:r>
-      <w:r>
-        <w:rPr>
-          <w:rFonts w:eastAsia="-apple-system" w:cs="-apple-system"/>
-          <w:color w:val="FF0000"/>
-          <w:kern w:val="2"/>
-          <w:sz w:val="21"/>
-          <w:szCs w:val="21"/>
-          <w:lang w:val="fr-FR"/>
-        </w:rPr>
-        <w:t xml:space="preserve"> à</w:t>
-      </w:r>
-      <w:r>
-        <w:rPr>
-          <w:rFonts w:eastAsia="-apple-system" w:cs="-apple-system"/>
-          <w:color w:val="FF0000"/>
-          <w:kern w:val="2"/>
-          <w:sz w:val="21"/>
-          <w:szCs w:val="21"/>
-          <w:lang w:val="fr-FR"/>
-        </w:rPr>
-        <w:t xml:space="preserve"> </w:t>
-      </w:r>
-      <w:r>
-        <w:rPr>
-          <w:rFonts w:eastAsia="-apple-system" w:cs="-apple-system"/>
-          <w:color w:val="FF0000"/>
-          <w:kern w:val="2"/>
-          <w:sz w:val="21"/>
-          <w:szCs w:val="21"/>
-          <w:lang w:val="fr-FR"/>
-        </w:rPr>
-        <w:t xml:space="preserve">l'histoire </w:t>
-      </w:r>
-      <w:r>
-        <w:rPr>
-          <w:rFonts w:eastAsia="-apple-system" w:cs="-apple-system"/>
-          <w:color w:val="FF0000"/>
-          <w:kern w:val="2"/>
-          <w:sz w:val="21"/>
-          <w:szCs w:val="21"/>
-          <w:lang w:val="fr-FR"/>
-        </w:rPr>
-        <w:t xml:space="preserve">de passer de </w:t>
-      </w:r>
-      <w:r>
-        <w:rPr>
-          <w:rFonts w:eastAsia="-apple-system" w:cs="-apple-system"/>
-          <w:color w:val="FF0000"/>
-          <w:kern w:val="2"/>
-          <w:sz w:val="21"/>
-          <w:szCs w:val="21"/>
-          <w:lang w:val="fr-FR"/>
-        </w:rPr>
-        <w:t xml:space="preserve">la réalité </w:t>
-      </w:r>
-      <w:r>
-        <w:rPr>
-          <w:rFonts w:eastAsia="-apple-system" w:cs="-apple-system"/>
-          <w:color w:val="FF0000"/>
-          <w:kern w:val="2"/>
-          <w:sz w:val="21"/>
-          <w:szCs w:val="21"/>
-          <w:lang w:val="fr-FR"/>
-        </w:rPr>
-        <w:t xml:space="preserve">à l’imaginaire; </w:t>
-      </w:r>
-      <w:r>
-        <w:rPr>
-          <w:rFonts w:eastAsia="-apple-system" w:cs="-apple-system"/>
-          <w:color w:val="FF0000"/>
-          <w:kern w:val="2"/>
-          <w:sz w:val="21"/>
-          <w:szCs w:val="21"/>
-          <w:lang w:val="fr-FR"/>
-        </w:rPr>
-        <w:t>l</w:t>
-      </w:r>
-      <w:r>
-        <w:rPr>
-          <w:rFonts w:eastAsia="-apple-system" w:cs="-apple-system"/>
-          <w:color w:val="FF0000"/>
-          <w:kern w:val="2"/>
-          <w:sz w:val="21"/>
-          <w:szCs w:val="21"/>
-          <w:lang w:val="fr-FR"/>
-        </w:rPr>
-        <w:t xml:space="preserve">e jeu scénique utilise </w:t>
-      </w:r>
-      <w:r>
-        <w:rPr>
-          <w:rFonts w:eastAsia="-apple-system" w:cs="-apple-system"/>
-          <w:color w:val="FF0000"/>
-          <w:kern w:val="2"/>
-          <w:sz w:val="21"/>
-          <w:szCs w:val="21"/>
-          <w:lang w:val="fr-FR"/>
-        </w:rPr>
-        <w:t>plus d</w:t>
-      </w:r>
-      <w:r>
-        <w:rPr>
-          <w:rFonts w:eastAsia="-apple-system" w:cs="-apple-system"/>
-          <w:color w:val="FF0000"/>
-          <w:kern w:val="2"/>
-          <w:sz w:val="21"/>
-          <w:szCs w:val="21"/>
-          <w:lang w:val="fr-FR"/>
-        </w:rPr>
-        <w:t>e symbole</w:t>
-      </w:r>
-      <w:r>
-        <w:rPr>
-          <w:rFonts w:eastAsia="-apple-system" w:cs="-apple-system"/>
-          <w:color w:val="FF0000"/>
-          <w:kern w:val="2"/>
-          <w:sz w:val="21"/>
-          <w:szCs w:val="21"/>
-          <w:lang w:val="fr-FR"/>
-        </w:rPr>
-        <w:t>s et la combinaison réaliste de</w:t>
-      </w:r>
-      <w:r>
-        <w:rPr>
-          <w:rFonts w:eastAsia="-apple-system" w:cs="-apple-system"/>
-          <w:color w:val="FF0000"/>
-          <w:kern w:val="2"/>
-          <w:sz w:val="21"/>
-          <w:szCs w:val="21"/>
-          <w:lang w:val="fr-FR"/>
-        </w:rPr>
-        <w:t xml:space="preserve"> </w:t>
-      </w:r>
-      <w:r>
-        <w:rPr>
-          <w:rFonts w:eastAsia="-apple-system" w:cs="-apple-system"/>
-          <w:color w:val="FF0000"/>
-          <w:kern w:val="2"/>
-          <w:sz w:val="21"/>
-          <w:szCs w:val="21"/>
-          <w:lang w:val="fr-FR"/>
-        </w:rPr>
-        <w:t xml:space="preserve">(différentes) </w:t>
-      </w:r>
-      <w:r>
-        <w:rPr>
-          <w:rFonts w:eastAsia="-apple-system" w:cs="-apple-system"/>
-          <w:color w:val="FF0000"/>
-          <w:kern w:val="2"/>
-          <w:sz w:val="21"/>
-          <w:szCs w:val="21"/>
-          <w:lang w:val="fr-FR"/>
-        </w:rPr>
-        <w:t>méthodes</w:t>
-      </w:r>
-      <w:r>
-        <w:rPr>
-          <w:rFonts w:eastAsia="-apple-system" w:cs="-apple-system"/>
-          <w:color w:val="FF0000"/>
-          <w:kern w:val="2"/>
-          <w:sz w:val="21"/>
-          <w:szCs w:val="21"/>
-          <w:lang w:val="fr-FR"/>
-        </w:rPr>
-        <w:t>; l</w:t>
-      </w:r>
-      <w:r>
-        <w:rPr>
-          <w:rFonts w:eastAsia="-apple-system" w:cs="-apple-system"/>
-          <w:color w:val="FF0000"/>
-          <w:kern w:val="2"/>
-          <w:sz w:val="21"/>
-          <w:szCs w:val="21"/>
-          <w:lang w:val="fr-FR"/>
-        </w:rPr>
-        <w:t xml:space="preserve">'une des principales caractéristiques de la comédie musicale «Chicago» est </w:t>
-      </w:r>
-      <w:r>
-        <w:rPr>
-          <w:rFonts w:eastAsia="-apple-system" w:cs="-apple-system"/>
-          <w:color w:val="FF0000"/>
-          <w:kern w:val="2"/>
-          <w:sz w:val="21"/>
-          <w:szCs w:val="21"/>
-          <w:lang w:val="fr-FR"/>
-        </w:rPr>
-        <w:t>"</w:t>
-      </w:r>
-      <w:r>
-        <w:rPr>
-          <w:rFonts w:eastAsia="-apple-system" w:cs="-apple-system"/>
-          <w:color w:val="FF0000"/>
-          <w:kern w:val="2"/>
-          <w:sz w:val="21"/>
-          <w:szCs w:val="21"/>
-          <w:lang w:val="fr-FR"/>
-        </w:rPr>
-        <w:t>l'américanisation</w:t>
-      </w:r>
-      <w:r>
-        <w:rPr>
-          <w:rFonts w:eastAsia="-apple-system" w:cs="-apple-system"/>
-          <w:color w:val="FF0000"/>
-          <w:kern w:val="2"/>
-          <w:sz w:val="21"/>
-          <w:szCs w:val="21"/>
-          <w:lang w:val="fr-FR"/>
-        </w:rPr>
-        <w:t>"</w:t>
-      </w:r>
-      <w:r>
-        <w:rPr>
-          <w:rFonts w:eastAsia="-apple-system" w:cs="-apple-system"/>
-          <w:color w:val="FF0000"/>
-          <w:kern w:val="2"/>
-          <w:sz w:val="21"/>
-          <w:szCs w:val="21"/>
-          <w:lang w:val="fr-FR"/>
-        </w:rPr>
-        <w:t>,</w:t>
-      </w:r>
-      <w:r>
-        <w:rPr>
-          <w:rFonts w:eastAsia="-apple-system" w:cs="-apple-system"/>
-          <w:color w:val="FF0000"/>
-          <w:kern w:val="2"/>
-          <w:sz w:val="21"/>
-          <w:szCs w:val="21"/>
-          <w:lang w:val="fr-FR"/>
-        </w:rPr>
-        <w:t xml:space="preserve"> qui est</w:t>
-      </w:r>
-      <w:r>
-        <w:rPr>
-          <w:rFonts w:eastAsia="-apple-system" w:cs="-apple-system"/>
-          <w:color w:val="FF0000"/>
-          <w:kern w:val="2"/>
-          <w:sz w:val="21"/>
-          <w:szCs w:val="21"/>
-          <w:lang w:val="fr-FR"/>
-        </w:rPr>
-        <w:t xml:space="preserve"> une combinaison d'un grand nombre d'expressions artistiques populaires aux États-Unis au début du siècle dernier. </w:t>
+        <w:t xml:space="preserve">combinaison d'un grand nombre d'expressions artistiques populaires aux États-Unis au début du siècle dernier. </w:t>
       </w:r>
       <w:r>
         <w:rPr>
@@ -8726,6 +8711,12 @@
         <w:rPr>
           <w:rFonts w:hint="eastAsia"/>
         </w:rPr>
+        <w:t>×</w:t>
+      </w:r>
+      <w:r>
+        <w:rPr>
+          <w:rFonts w:hint="eastAsia"/>
+        </w:rPr>
         <w:t>《乘着歌声的翅膀》</w:t>
       </w:r>
     </w:p>
@@ -9049,46 +9040,29 @@
         </w:rPr>
         <w:t>而广为传播。通常由女高音演唱，当时</w:t>
       </w:r>
-      <w:r>
-        <w:fldChar w:fldCharType="begin"/>
-      </w:r>
-      <w:r>
-        <w:instrText xml:space="preserve"> HYPERLINK "file:///C:\\item\\%25E9%2597%25A8%25E5%25BE%25B7%25E5%25B0%2594%25E6%259D%25BE" </w:instrText>
-      </w:r>
-      <w:r>
-        <w:fldChar w:fldCharType="separate"/>
-      </w:r>
+      <w:hyperlink r:id="rId13" w:history="1">
+        <w:r>
+          <w:rPr>
+            <w:rFonts w:ascii="宋体" w:eastAsia="宋体" w:hAnsi="宋体" w:cs="宋体" w:hint="eastAsia"/>
+            <w:color w:val="3A7FDE"/>
+            <w:kern w:val="2"/>
+            <w:sz w:val="27"/>
+            <w:szCs w:val="27"/>
+          </w:rPr>
+          <w:t>门德尔松</w:t>
+        </w:r>
+      </w:hyperlink>
       <w:r>
         <w:rPr>
           <w:rFonts w:ascii="宋体" w:eastAsia="宋体" w:hAnsi="宋体" w:cs="宋体" w:hint="eastAsia"/>
-          <w:color w:val="3A7FDE"/>
-          <w:kern w:val="2"/>
+          <w:color w:val="333333"/>
           <w:sz w:val="27"/>
           <w:szCs w:val="27"/>
-        </w:rPr>
-        <w:t>门德尔松</w:t>
-      </w:r>
-      <w:r>
-        <w:rPr>
-          <w:rFonts w:ascii="宋体" w:eastAsia="宋体" w:hAnsi="宋体" w:cs="宋体"/>
-          <w:color w:val="3A7FDE"/>
-          <w:kern w:val="2"/>
-          <w:sz w:val="27"/>
-          <w:szCs w:val="27"/>
-        </w:rPr>
-        <w:fldChar w:fldCharType="end"/>
-      </w:r>
-      <w:r>
-        <w:rPr>
-          <w:rFonts w:ascii="宋体" w:eastAsia="宋体" w:hAnsi="宋体" w:cs="宋体" w:hint="eastAsia"/>
-          <w:color w:val="333333"/>
-          <w:sz w:val="27"/>
-          <w:szCs w:val="27"/>
           <w:shd w:val="clear" w:color="auto" w:fill="FFFFFF"/>
         </w:rPr>
         <w:t>在</w:t>
       </w:r>
-      <w:hyperlink r:id="rId10" w:history="1">
+      <w:hyperlink r:id="rId14" w:history="1">
         <w:r>
           <w:rPr>
             <w:rFonts w:ascii="宋体" w:eastAsia="宋体" w:hAnsi="宋体" w:cs="宋体" w:hint="eastAsia"/>
@@ -9110,7 +9084,7 @@
         </w:rPr>
         <w:t>担任指挥，是他独唱歌曲中流传最广的一首。这首歌的歌词是</w:t>
       </w:r>
-      <w:hyperlink r:id="rId11" w:history="1">
+      <w:hyperlink r:id="rId15" w:history="1">
         <w:r>
           <w:rPr>
             <w:rFonts w:ascii="宋体" w:eastAsia="宋体" w:hAnsi="宋体" w:cs="宋体" w:hint="eastAsia"/>
@@ -9494,6 +9468,12 @@
         <w:rPr>
           <w:rFonts w:hint="eastAsia"/>
         </w:rPr>
+        <w:t>×</w:t>
+      </w:r>
+      <w:r>
+        <w:rPr>
+          <w:rFonts w:hint="eastAsia"/>
+        </w:rPr>
         <w:t>《在那银色月光下》</w:t>
       </w:r>
     </w:p>
@@ -9621,7 +9601,6 @@
           <w:sz w:val="24"/>
           <w:szCs w:val="24"/>
         </w:rPr>
-        <w:lastRenderedPageBreak/>
         <w:t>歌曲着重表现了新疆年轻小伙子对爱情的纯洁向往和无限怅惘。歌曲通过大提琴，长笛，人声及各种乐器的交相辉映，诠释了爱情这一永恒主题。</w:t>
       </w:r>
     </w:p>
@@ -9645,6 +9624,7 @@
           <w:shd w:val="clear" w:color="auto" w:fill="FFFFFF"/>
           <w:lang w:val="fr-FR"/>
         </w:rPr>
+        <w:lastRenderedPageBreak/>
         <w:t xml:space="preserve">La chanson se concentre sur </w:t>
       </w:r>
       <w:r>
@@ -9801,6 +9781,12 @@
       <w:pPr>
         <w:pStyle w:val="2"/>
       </w:pPr>
+      <w:r>
+        <w:rPr>
+          <w:rFonts w:hint="eastAsia"/>
+        </w:rPr>
+        <w:t>√</w:t>
+      </w:r>
       <w:r>
         <w:rPr>
           <w:rFonts w:hint="eastAsia"/>
@@ -10849,6 +10835,13 @@
           <w:rFonts w:ascii="宋体" w:eastAsia="宋体" w:hAnsi="宋体" w:cs="宋体" w:hint="eastAsia"/>
           <w:shd w:val="clear" w:color="auto" w:fill="FFFFFF"/>
         </w:rPr>
+        <w:t>×</w:t>
+      </w:r>
+      <w:r>
+        <w:rPr>
+          <w:rFonts w:ascii="宋体" w:eastAsia="宋体" w:hAnsi="宋体" w:cs="宋体" w:hint="eastAsia"/>
+          <w:shd w:val="clear" w:color="auto" w:fill="FFFFFF"/>
+        </w:rPr>
         <w:t>《</w:t>
       </w:r>
       <w:r>
@@ -11028,9 +11021,20 @@
           <w:szCs w:val="27"/>
           <w:shd w:val="clear" w:color="auto" w:fill="FFFFFF"/>
         </w:rPr>
-        <w:t>年代法国最顶尖当红的女艺人。她尝试在传统的法国</w:t>
-      </w:r>
-      <w:proofErr w:type="gramStart"/>
+        <w:t>年代法国最顶尖当红的女艺人。她尝试在传统的法国香颂音乐中融合流行、</w:t>
+      </w:r>
+      <w:hyperlink r:id="rId16" w:history="1">
+        <w:r>
+          <w:rPr>
+            <w:rFonts w:ascii="宋体" w:eastAsia="宋体" w:hAnsi="宋体" w:cs="宋体" w:hint="eastAsia"/>
+            <w:color w:val="3A7FDE"/>
+            <w:kern w:val="2"/>
+            <w:sz w:val="27"/>
+            <w:szCs w:val="27"/>
+          </w:rPr>
+          <w:t>蓝调</w:t>
+        </w:r>
+      </w:hyperlink>
       <w:r>
         <w:rPr>
           <w:rFonts w:ascii="宋体" w:eastAsia="宋体" w:hAnsi="宋体" w:cs="宋体" w:hint="eastAsia"/>
@@ -11039,9 +11043,8 @@
           <w:szCs w:val="27"/>
           <w:shd w:val="clear" w:color="auto" w:fill="FFFFFF"/>
         </w:rPr>
-        <w:t>香颂音乐</w:t>
-      </w:r>
-      <w:proofErr w:type="gramEnd"/>
+        <w:t>、爵士等音乐元素</w:t>
+      </w:r>
       <w:r>
         <w:rPr>
           <w:rFonts w:ascii="宋体" w:eastAsia="宋体" w:hAnsi="宋体" w:cs="宋体" w:hint="eastAsia"/>
@@ -11049,68 +11052,16 @@
           <w:sz w:val="27"/>
           <w:szCs w:val="27"/>
           <w:shd w:val="clear" w:color="auto" w:fill="FFFFFF"/>
-        </w:rPr>
-        <w:t>中融合流行、</w:t>
-      </w:r>
-      <w:r>
-        <w:fldChar w:fldCharType="begin"/>
-      </w:r>
-      <w:r>
-        <w:rPr>
-          <w:lang w:val="fr-FR"/>
-        </w:rPr>
-        <w:instrText xml:space="preserve"> HYPERLINK "file:///C:\\item\\%25E8%2593%259D%25E8%25B0%2583" </w:instrText>
-      </w:r>
-      <w:r>
-        <w:fldChar w:fldCharType="separate"/>
+          <w:lang w:val="fr-FR"/>
+        </w:rPr>
+        <w:t>，</w:t>
       </w:r>
       <w:r>
         <w:rPr>
           <w:rFonts w:ascii="宋体" w:eastAsia="宋体" w:hAnsi="宋体" w:cs="宋体" w:hint="eastAsia"/>
-          <w:color w:val="3A7FDE"/>
-          <w:kern w:val="2"/>
+          <w:color w:val="333333"/>
           <w:sz w:val="27"/>
           <w:szCs w:val="27"/>
-        </w:rPr>
-        <w:t>蓝调</w:t>
-      </w:r>
-      <w:r>
-        <w:rPr>
-          <w:rFonts w:ascii="宋体" w:eastAsia="宋体" w:hAnsi="宋体" w:cs="宋体"/>
-          <w:color w:val="3A7FDE"/>
-          <w:kern w:val="2"/>
-          <w:sz w:val="27"/>
-          <w:szCs w:val="27"/>
-        </w:rPr>
-        <w:fldChar w:fldCharType="end"/>
-      </w:r>
-      <w:r>
-        <w:rPr>
-          <w:rFonts w:ascii="宋体" w:eastAsia="宋体" w:hAnsi="宋体" w:cs="宋体" w:hint="eastAsia"/>
-          <w:color w:val="333333"/>
-          <w:sz w:val="27"/>
-          <w:szCs w:val="27"/>
-          <w:shd w:val="clear" w:color="auto" w:fill="FFFFFF"/>
-        </w:rPr>
-        <w:t>、爵士等音乐元素</w:t>
-      </w:r>
-      <w:r>
-        <w:rPr>
-          <w:rFonts w:ascii="宋体" w:eastAsia="宋体" w:hAnsi="宋体" w:cs="宋体" w:hint="eastAsia"/>
-          <w:color w:val="333333"/>
-          <w:sz w:val="27"/>
-          <w:szCs w:val="27"/>
-          <w:shd w:val="clear" w:color="auto" w:fill="FFFFFF"/>
-          <w:lang w:val="fr-FR"/>
-        </w:rPr>
-        <w:t>，</w:t>
-      </w:r>
-      <w:r>
-        <w:rPr>
-          <w:rFonts w:ascii="宋体" w:eastAsia="宋体" w:hAnsi="宋体" w:cs="宋体" w:hint="eastAsia"/>
-          <w:color w:val="333333"/>
-          <w:sz w:val="27"/>
-          <w:szCs w:val="27"/>
           <w:shd w:val="clear" w:color="auto" w:fill="FFFFFF"/>
         </w:rPr>
         <w:t>形成了与众不同的音乐风格。</w:t>
@@ -11191,6 +11142,13 @@
           <w:lang w:val="fr-FR"/>
         </w:rPr>
       </w:pPr>
+      <w:r>
+        <w:rPr>
+          <w:rFonts w:hint="eastAsia"/>
+          <w:shd w:val="clear" w:color="auto" w:fill="FFFFFF"/>
+        </w:rPr>
+        <w:t>√</w:t>
+      </w:r>
       <w:r>
         <w:rPr>
           <w:rFonts w:hint="eastAsia"/>
@@ -11666,6 +11624,13 @@
           <w:rFonts w:hint="eastAsia"/>
           <w:shd w:val="clear" w:color="auto" w:fill="FFFFFF"/>
         </w:rPr>
+        <w:t>×</w:t>
+      </w:r>
+      <w:r>
+        <w:rPr>
+          <w:rFonts w:hint="eastAsia"/>
+          <w:shd w:val="clear" w:color="auto" w:fill="FFFFFF"/>
+        </w:rPr>
         <w:t>《我的深情为你守候</w:t>
       </w:r>
       <w:r>
@@ -12343,6 +12308,14 @@
       </w:pPr>
       <w:r>
         <w:rPr>
+          <w:rFonts w:hint="eastAsia"/>
+          <w:shd w:val="clear" w:color="auto" w:fill="FFFFFF"/>
+          <w:lang w:val="fr-FR"/>
+        </w:rPr>
+        <w:t>√</w:t>
+      </w:r>
+      <w:r>
+        <w:rPr>
           <w:shd w:val="clear" w:color="auto" w:fill="FFFFFF"/>
           <w:lang w:val="fr-FR"/>
         </w:rPr>
@@ -13494,7 +13467,7 @@
         <w:shd w:val="clear" w:color="auto" w:fill="FFFFFF"/>
         <w:spacing w:line="374" w:lineRule="atLeast"/>
         <w:rPr>
-          <w:rFonts w:cs="-apple-system" w:hint="eastAsia"/>
+          <w:rFonts w:cs="-apple-system"/>
           <w:color w:val="FF0000"/>
           <w:kern w:val="2"/>
           <w:sz w:val="21"/>
@@ -13589,6 +13562,20 @@
           <w:szCs w:val="21"/>
         </w:rPr>
       </w:pPr>
+      <w:r>
+        <w:rPr>
+          <w:rFonts w:ascii="宋体" w:eastAsia="宋体" w:hAnsi="宋体" w:cs="宋体" w:hint="eastAsia"/>
+          <w:shd w:val="clear" w:color="auto" w:fill="FFFFFF"/>
+        </w:rPr>
+        <w:t>√</w:t>
+      </w:r>
+      <w:r>
+        <w:rPr>
+          <w:rFonts w:ascii="宋体" w:eastAsia="宋体" w:hAnsi="宋体" w:cs="宋体" w:hint="eastAsia"/>
+          <w:shd w:val="clear" w:color="auto" w:fill="FFFFFF"/>
+        </w:rPr>
+        <w:t>2</w:t>
+      </w:r>
       <w:r>
         <w:rPr>
           <w:rFonts w:ascii="宋体" w:eastAsia="宋体" w:hAnsi="宋体" w:cs="宋体" w:hint="eastAsia"/>
@@ -13877,83 +13864,27 @@
         </w:rPr>
         <w:t>《我亲爱的爸爸》是</w:t>
       </w:r>
-      <w:r>
-        <w:rPr>
-          <w:rFonts w:ascii="Calibri" w:eastAsia="宋体" w:hAnsi="Calibri" w:cs="Times New Roman"/>
-          <w:kern w:val="2"/>
-          <w:sz w:val="21"/>
-          <w:szCs w:val="24"/>
-        </w:rPr>
-        <w:fldChar w:fldCharType="begin"/>
-      </w:r>
-      <w:r>
-        <w:rPr>
-          <w:rFonts w:ascii="Calibri" w:eastAsia="宋体" w:hAnsi="Calibri" w:cs="Times New Roman"/>
-          <w:kern w:val="2"/>
-          <w:sz w:val="21"/>
-          <w:szCs w:val="24"/>
-        </w:rPr>
-        <w:instrText xml:space="preserve"> HYPERLINK "https://baike.baidu.com/item/%E6%99%AE%E5%A5%91%E5%B0%BC" </w:instrText>
-      </w:r>
-      <w:r>
-        <w:rPr>
-          <w:rFonts w:ascii="Calibri" w:eastAsia="宋体" w:hAnsi="Calibri" w:cs="Times New Roman"/>
-          <w:kern w:val="2"/>
-          <w:sz w:val="21"/>
-          <w:szCs w:val="24"/>
-        </w:rPr>
-        <w:fldChar w:fldCharType="separate"/>
-      </w:r>
+      <w:hyperlink r:id="rId17" w:history="1">
+        <w:r>
+          <w:rPr>
+            <w:rFonts w:ascii="宋体" w:eastAsia="宋体" w:hAnsi="宋体" w:cs="宋体" w:hint="eastAsia"/>
+            <w:color w:val="70B1E7"/>
+            <w:kern w:val="2"/>
+            <w:u w:val="single"/>
+            <w:shd w:val="clear" w:color="auto" w:fill="FFFFFF"/>
+          </w:rPr>
+          <w:t>普契尼</w:t>
+        </w:r>
+      </w:hyperlink>
       <w:r>
         <w:rPr>
           <w:rFonts w:ascii="宋体" w:eastAsia="宋体" w:hAnsi="宋体" w:cs="宋体" w:hint="eastAsia"/>
-          <w:color w:val="70B1E7"/>
-          <w:kern w:val="2"/>
-          <w:u w:val="single"/>
-          <w:shd w:val="clear" w:color="auto" w:fill="FFFFFF"/>
-        </w:rPr>
-        <w:t>普</w:t>
-      </w:r>
-      <w:proofErr w:type="gramStart"/>
-      <w:r>
-        <w:rPr>
-          <w:rFonts w:ascii="宋体" w:eastAsia="宋体" w:hAnsi="宋体" w:cs="宋体" w:hint="eastAsia"/>
-          <w:color w:val="70B1E7"/>
-          <w:kern w:val="2"/>
-          <w:u w:val="single"/>
-          <w:shd w:val="clear" w:color="auto" w:fill="FFFFFF"/>
-        </w:rPr>
-        <w:t>契</w:t>
-      </w:r>
-      <w:proofErr w:type="gramEnd"/>
-      <w:r>
-        <w:rPr>
-          <w:rFonts w:ascii="宋体" w:eastAsia="宋体" w:hAnsi="宋体" w:cs="宋体" w:hint="eastAsia"/>
-          <w:color w:val="70B1E7"/>
-          <w:kern w:val="2"/>
-          <w:u w:val="single"/>
-          <w:shd w:val="clear" w:color="auto" w:fill="FFFFFF"/>
-        </w:rPr>
-        <w:t>尼</w:t>
-      </w:r>
-      <w:r>
-        <w:rPr>
-          <w:rFonts w:ascii="Calibri" w:eastAsia="宋体" w:hAnsi="Calibri" w:cs="Times New Roman"/>
-          <w:kern w:val="2"/>
-          <w:sz w:val="21"/>
-          <w:szCs w:val="24"/>
-        </w:rPr>
-        <w:fldChar w:fldCharType="end"/>
-      </w:r>
-      <w:r>
-        <w:rPr>
-          <w:rFonts w:ascii="宋体" w:eastAsia="宋体" w:hAnsi="宋体" w:cs="宋体" w:hint="eastAsia"/>
           <w:color w:val="333333"/>
           <w:shd w:val="clear" w:color="auto" w:fill="FFFFFF"/>
         </w:rPr>
         <w:t>的独幕歌剧《</w:t>
       </w:r>
-      <w:hyperlink r:id="rId12" w:history="1">
+      <w:hyperlink r:id="rId18" w:history="1">
         <w:r>
           <w:rPr>
             <w:rFonts w:ascii="宋体" w:eastAsia="宋体" w:hAnsi="宋体" w:cs="宋体" w:hint="eastAsia"/>
@@ -14019,166 +13950,80 @@
         </w:rPr>
         <w:t>）中的一首咏叹调，其故事是根据</w:t>
       </w:r>
-      <w:r>
-        <w:rPr>
-          <w:rFonts w:ascii="Calibri" w:eastAsia="宋体" w:hAnsi="Calibri" w:cs="Times New Roman"/>
-          <w:kern w:val="2"/>
-          <w:sz w:val="21"/>
-          <w:szCs w:val="24"/>
-        </w:rPr>
-        <w:fldChar w:fldCharType="begin"/>
-      </w:r>
-      <w:r>
-        <w:rPr>
-          <w:rFonts w:ascii="Calibri" w:eastAsia="宋体" w:hAnsi="Calibri" w:cs="Times New Roman"/>
-          <w:kern w:val="2"/>
-          <w:sz w:val="21"/>
-          <w:szCs w:val="24"/>
-        </w:rPr>
-        <w:instrText xml:space="preserve"> HYPERLINK "https://baike.baidu.com/item/%E4%BD%86%E4%B8%81/9565579" </w:instrText>
-      </w:r>
-      <w:r>
-        <w:rPr>
-          <w:rFonts w:ascii="Calibri" w:eastAsia="宋体" w:hAnsi="Calibri" w:cs="Times New Roman"/>
-          <w:kern w:val="2"/>
-          <w:sz w:val="21"/>
-          <w:szCs w:val="24"/>
-        </w:rPr>
-        <w:fldChar w:fldCharType="separate"/>
-      </w:r>
+      <w:hyperlink r:id="rId19" w:history="1">
+        <w:r>
+          <w:rPr>
+            <w:rFonts w:ascii="宋体" w:eastAsia="宋体" w:hAnsi="宋体" w:cs="宋体" w:hint="eastAsia"/>
+            <w:color w:val="70B1E7"/>
+            <w:kern w:val="2"/>
+            <w:u w:val="single"/>
+            <w:shd w:val="clear" w:color="auto" w:fill="FFFFFF"/>
+          </w:rPr>
+          <w:t>但丁</w:t>
+        </w:r>
+      </w:hyperlink>
       <w:r>
         <w:rPr>
           <w:rFonts w:ascii="宋体" w:eastAsia="宋体" w:hAnsi="宋体" w:cs="宋体" w:hint="eastAsia"/>
-          <w:color w:val="70B1E7"/>
-          <w:kern w:val="2"/>
-          <w:u w:val="single"/>
-          <w:shd w:val="clear" w:color="auto" w:fill="FFFFFF"/>
-        </w:rPr>
-        <w:t>但丁</w:t>
-      </w:r>
-      <w:r>
-        <w:rPr>
-          <w:rFonts w:ascii="Calibri" w:eastAsia="宋体" w:hAnsi="Calibri" w:cs="Times New Roman"/>
-          <w:kern w:val="2"/>
-          <w:sz w:val="21"/>
-          <w:szCs w:val="24"/>
-        </w:rPr>
-        <w:fldChar w:fldCharType="end"/>
-      </w:r>
+          <w:color w:val="333333"/>
+          <w:shd w:val="clear" w:color="auto" w:fill="FFFFFF"/>
+        </w:rPr>
+        <w:t>的神曲改编。此为普契尼所作的三合一歌剧（</w:t>
+      </w:r>
+      <w:r>
+        <w:rPr>
+          <w:rFonts w:ascii="-apple-system" w:eastAsia="-apple-system" w:hAnsi="-apple-system" w:cs="-apple-system"/>
+          <w:color w:val="333333"/>
+          <w:shd w:val="clear" w:color="auto" w:fill="FFFFFF"/>
+        </w:rPr>
+        <w:t xml:space="preserve">Il </w:t>
+      </w:r>
+      <w:proofErr w:type="spellStart"/>
+      <w:r>
+        <w:rPr>
+          <w:rFonts w:ascii="-apple-system" w:eastAsia="-apple-system" w:hAnsi="-apple-system" w:cs="-apple-system"/>
+          <w:color w:val="333333"/>
+          <w:shd w:val="clear" w:color="auto" w:fill="FFFFFF"/>
+        </w:rPr>
+        <w:t>trittico</w:t>
+      </w:r>
+      <w:proofErr w:type="spellEnd"/>
       <w:r>
         <w:rPr>
           <w:rFonts w:ascii="宋体" w:eastAsia="宋体" w:hAnsi="宋体" w:cs="宋体" w:hint="eastAsia"/>
           <w:color w:val="333333"/>
           <w:shd w:val="clear" w:color="auto" w:fill="FFFFFF"/>
         </w:rPr>
-        <w:t>的神曲改编。此为普</w:t>
-      </w:r>
-      <w:proofErr w:type="gramStart"/>
+        <w:t>）的最后一出，歌剧中最著名的片段为女高音的咏叹调</w:t>
+      </w:r>
+      <w:r>
+        <w:rPr>
+          <w:rFonts w:ascii="-apple-system" w:eastAsia="-apple-system" w:hAnsi="-apple-system" w:cs="-apple-system"/>
+          <w:color w:val="333333"/>
+          <w:shd w:val="clear" w:color="auto" w:fill="FFFFFF"/>
+        </w:rPr>
+        <w:t>“</w:t>
+      </w:r>
       <w:r>
         <w:rPr>
           <w:rFonts w:ascii="宋体" w:eastAsia="宋体" w:hAnsi="宋体" w:cs="宋体" w:hint="eastAsia"/>
           <w:color w:val="333333"/>
           <w:shd w:val="clear" w:color="auto" w:fill="FFFFFF"/>
         </w:rPr>
-        <w:t>契</w:t>
-      </w:r>
-      <w:proofErr w:type="gramEnd"/>
-      <w:r>
-        <w:rPr>
-          <w:rFonts w:ascii="宋体" w:eastAsia="宋体" w:hAnsi="宋体" w:cs="宋体" w:hint="eastAsia"/>
-          <w:color w:val="333333"/>
-          <w:shd w:val="clear" w:color="auto" w:fill="FFFFFF"/>
-        </w:rPr>
-        <w:t>尼所作的三合一歌剧（</w:t>
-      </w:r>
-      <w:r>
-        <w:rPr>
-          <w:rFonts w:ascii="-apple-system" w:eastAsia="-apple-system" w:hAnsi="-apple-system" w:cs="-apple-system"/>
-          <w:color w:val="333333"/>
-          <w:shd w:val="clear" w:color="auto" w:fill="FFFFFF"/>
-        </w:rPr>
-        <w:t xml:space="preserve">Il </w:t>
-      </w:r>
-      <w:proofErr w:type="spellStart"/>
-      <w:r>
-        <w:rPr>
-          <w:rFonts w:ascii="-apple-system" w:eastAsia="-apple-system" w:hAnsi="-apple-system" w:cs="-apple-system"/>
-          <w:color w:val="333333"/>
-          <w:shd w:val="clear" w:color="auto" w:fill="FFFFFF"/>
-        </w:rPr>
-        <w:t>trittico</w:t>
-      </w:r>
-      <w:proofErr w:type="spellEnd"/>
-      <w:r>
-        <w:rPr>
-          <w:rFonts w:ascii="宋体" w:eastAsia="宋体" w:hAnsi="宋体" w:cs="宋体" w:hint="eastAsia"/>
-          <w:color w:val="333333"/>
-          <w:shd w:val="clear" w:color="auto" w:fill="FFFFFF"/>
-        </w:rPr>
-        <w:t>）的最后一出，歌剧中最著名的片段为女高音的咏叹调</w:t>
-      </w:r>
-      <w:r>
-        <w:rPr>
-          <w:rFonts w:ascii="-apple-system" w:eastAsia="-apple-system" w:hAnsi="-apple-system" w:cs="-apple-system"/>
-          <w:color w:val="333333"/>
-          <w:shd w:val="clear" w:color="auto" w:fill="FFFFFF"/>
-        </w:rPr>
-        <w:t>“</w:t>
-      </w:r>
-      <w:r>
-        <w:rPr>
-          <w:rFonts w:ascii="宋体" w:eastAsia="宋体" w:hAnsi="宋体" w:cs="宋体" w:hint="eastAsia"/>
-          <w:color w:val="333333"/>
-          <w:shd w:val="clear" w:color="auto" w:fill="FFFFFF"/>
-        </w:rPr>
         <w:t>喔，</w:t>
       </w:r>
-      <w:r>
-        <w:rPr>
-          <w:rFonts w:ascii="Calibri" w:eastAsia="宋体" w:hAnsi="Calibri" w:cs="Times New Roman"/>
-          <w:kern w:val="2"/>
-          <w:sz w:val="21"/>
-          <w:szCs w:val="24"/>
-        </w:rPr>
-        <w:fldChar w:fldCharType="begin"/>
-      </w:r>
-      <w:r>
-        <w:rPr>
-          <w:rFonts w:ascii="Calibri" w:eastAsia="宋体" w:hAnsi="Calibri" w:cs="Times New Roman"/>
-          <w:kern w:val="2"/>
-          <w:sz w:val="21"/>
-          <w:szCs w:val="24"/>
-        </w:rPr>
-        <w:instrText xml:space="preserve"> HYPERLINK "https://baike.baidu.com/item/%E6%88%91%E4%BA%B2%E7%88%B1%E7%9A%84%E7%88%B8%E7%88%B8" </w:instrText>
-      </w:r>
-      <w:r>
-        <w:rPr>
-          <w:rFonts w:ascii="Calibri" w:eastAsia="宋体" w:hAnsi="Calibri" w:cs="Times New Roman"/>
-          <w:kern w:val="2"/>
-          <w:sz w:val="21"/>
-          <w:szCs w:val="24"/>
-        </w:rPr>
-        <w:fldChar w:fldCharType="separate"/>
-      </w:r>
-      <w:r>
-        <w:rPr>
-          <w:rFonts w:ascii="宋体" w:eastAsia="宋体" w:hAnsi="宋体" w:cs="宋体" w:hint="eastAsia"/>
-          <w:color w:val="70B1E7"/>
-          <w:kern w:val="2"/>
-          <w:u w:val="single"/>
-          <w:shd w:val="clear" w:color="auto" w:fill="FFFFFF"/>
-        </w:rPr>
-        <w:t>我亲爱的爸爸</w:t>
-      </w:r>
-      <w:r>
-        <w:rPr>
-          <w:rFonts w:ascii="Calibri" w:eastAsia="宋体" w:hAnsi="Calibri" w:cs="Times New Roman"/>
-          <w:kern w:val="2"/>
-          <w:sz w:val="21"/>
-          <w:szCs w:val="24"/>
-        </w:rPr>
-        <w:fldChar w:fldCharType="end"/>
-      </w:r>
+      <w:hyperlink r:id="rId20" w:history="1">
+        <w:r>
+          <w:rPr>
+            <w:rFonts w:ascii="宋体" w:eastAsia="宋体" w:hAnsi="宋体" w:cs="宋体" w:hint="eastAsia"/>
+            <w:color w:val="70B1E7"/>
+            <w:kern w:val="2"/>
+            <w:u w:val="single"/>
+            <w:shd w:val="clear" w:color="auto" w:fill="FFFFFF"/>
+          </w:rPr>
+          <w:t>我亲爱的爸爸</w:t>
+        </w:r>
+      </w:hyperlink>
       <w:r>
         <w:rPr>
           <w:rFonts w:ascii="-apple-system" w:eastAsia="-apple-system" w:hAnsi="-apple-system" w:cs="-apple-system"/>
@@ -14801,6 +14646,13 @@
           <w:rFonts w:ascii="宋体" w:eastAsia="宋体" w:hAnsi="宋体" w:cs="宋体" w:hint="eastAsia"/>
           <w:shd w:val="clear" w:color="auto" w:fill="FFFFFF"/>
         </w:rPr>
+        <w:t>×</w:t>
+      </w:r>
+      <w:r>
+        <w:rPr>
+          <w:rFonts w:ascii="宋体" w:eastAsia="宋体" w:hAnsi="宋体" w:cs="宋体" w:hint="eastAsia"/>
+          <w:shd w:val="clear" w:color="auto" w:fill="FFFFFF"/>
+        </w:rPr>
         <w:t>《漫步街上》咏叹调《</w:t>
       </w:r>
       <w:r>
@@ -14973,7 +14825,6 @@
           <w:sz w:val="24"/>
           <w:szCs w:val="24"/>
         </w:rPr>
-        <w:lastRenderedPageBreak/>
         <w:t>普契尼</w:t>
       </w:r>
       <w:r>
@@ -15132,6 +14983,7 @@
           <w:szCs w:val="21"/>
           <w:lang w:val="fr-FR"/>
         </w:rPr>
+        <w:lastRenderedPageBreak/>
         <w:t>L’o</w:t>
       </w:r>
       <w:r>
@@ -15303,6 +15155,14 @@
           <w:lang w:val="fr-FR"/>
         </w:rPr>
       </w:pPr>
+      <w:r>
+        <w:rPr>
+          <w:rFonts w:ascii="-apple-system" w:eastAsia="-apple-system" w:hAnsi="-apple-system" w:cs="-apple-system" w:hint="eastAsia"/>
+          <w:shd w:val="clear" w:color="auto" w:fill="FFFFFF"/>
+          <w:lang w:val="fr-FR"/>
+        </w:rPr>
+        <w:t>√</w:t>
+      </w:r>
       <w:r>
         <w:rPr>
           <w:rFonts w:ascii="-apple-system" w:eastAsia="-apple-system" w:hAnsi="-apple-system" w:cs="-apple-system"/>
@@ -15378,6 +15238,14 @@
           <w:color w:val="333333"/>
           <w:shd w:val="clear" w:color="auto" w:fill="FFFFFF"/>
         </w:rPr>
+        <w:t>√</w:t>
+      </w:r>
+      <w:r>
+        <w:rPr>
+          <w:rFonts w:ascii="宋体" w:eastAsia="宋体" w:hAnsi="宋体" w:cs="宋体" w:hint="eastAsia"/>
+          <w:color w:val="333333"/>
+          <w:shd w:val="clear" w:color="auto" w:fill="FFFFFF"/>
+        </w:rPr>
         <w:t>克莱门蒂</w:t>
       </w:r>
       <w:r>
@@ -15846,12 +15714,11 @@
       </w:pPr>
       <w:r>
         <w:rPr>
-          <w:rFonts w:ascii="-apple-system" w:eastAsia="-apple-system" w:hAnsi="-apple-system" w:cs="-apple-system"/>
-          <w:color w:val="333333"/>
-          <w:shd w:val="clear" w:color="auto" w:fill="FFFFFF"/>
-          <w:lang w:val="fr-FR"/>
-        </w:rPr>
-        <w:t>│</w:t>
+          <w:rFonts w:ascii="宋体" w:hAnsi="宋体" w:cs="宋体" w:hint="eastAsia"/>
+          <w:color w:val="333333"/>
+          <w:shd w:val="clear" w:color="auto" w:fill="FFFFFF"/>
+        </w:rPr>
+        <w:t>√</w:t>
       </w:r>
       <w:r>
         <w:rPr>
@@ -16052,11 +15919,10 @@
       </w:pPr>
       <w:r>
         <w:rPr>
-          <w:shd w:val="clear" w:color="auto" w:fill="FFFFFF"/>
-          <w:lang w:val="fr-FR"/>
-        </w:rPr>
-        <w:lastRenderedPageBreak/>
-        <w:t xml:space="preserve">│      </w:t>
+          <w:rFonts w:ascii="宋体" w:eastAsia="宋体" w:hAnsi="宋体" w:cs="宋体" w:hint="eastAsia"/>
+          <w:shd w:val="clear" w:color="auto" w:fill="FFFFFF"/>
+        </w:rPr>
+        <w:t>√</w:t>
       </w:r>
       <w:r>
         <w:rPr>
@@ -16147,6 +16013,7 @@
           <w:sz w:val="21"/>
           <w:szCs w:val="24"/>
         </w:rPr>
+        <w:lastRenderedPageBreak/>
         <w:t>爱尔兰著名钢琴家作曲家。钢琴史上第一个浪漫派音乐家</w:t>
       </w:r>
       <w:r>
@@ -16438,10 +16305,10 @@
       </w:pPr>
       <w:r>
         <w:rPr>
-          <w:shd w:val="clear" w:color="auto" w:fill="FFFFFF"/>
-          <w:lang w:val="fr-FR"/>
-        </w:rPr>
-        <w:t xml:space="preserve">│      </w:t>
+          <w:rFonts w:ascii="宋体" w:eastAsia="宋体" w:hAnsi="宋体" w:cs="宋体" w:hint="eastAsia"/>
+          <w:shd w:val="clear" w:color="auto" w:fill="FFFFFF"/>
+        </w:rPr>
+        <w:t>√</w:t>
       </w:r>
       <w:r>
         <w:rPr>
@@ -17087,6 +16954,13 @@
           <w:shd w:val="clear" w:color="auto" w:fill="FFFFFF"/>
         </w:rPr>
       </w:pPr>
+      <w:r>
+        <w:rPr>
+          <w:rFonts w:hint="eastAsia"/>
+          <w:shd w:val="clear" w:color="auto" w:fill="FFFFFF"/>
+        </w:rPr>
+        <w:t>√</w:t>
+      </w:r>
       <w:r>
         <w:rPr>
           <w:shd w:val="clear" w:color="auto" w:fill="FFFFFF"/>
@@ -17154,8 +17028,6 @@
           <w:lang w:val="fr-FR"/>
         </w:rPr>
       </w:pPr>
-      <w:bookmarkStart w:id="0" w:name="_GoBack"/>
-      <w:bookmarkEnd w:id="0"/>
       <w:r>
         <w:rPr>
           <w:rFonts w:hint="eastAsia"/>
@@ -17254,7 +17126,6 @@
           <w:szCs w:val="24"/>
           <w:shd w:val="clear" w:color="auto" w:fill="FFFFFF"/>
         </w:rPr>
-        <w:lastRenderedPageBreak/>
         <w:t>皮娜</w:t>
       </w:r>
       <w:r>
@@ -17345,6 +17216,7 @@
           <w:szCs w:val="21"/>
           <w:lang w:val="fr-FR"/>
         </w:rPr>
+        <w:lastRenderedPageBreak/>
         <w:t>Pina Bau</w:t>
       </w:r>
       <w:r>
@@ -18709,272 +18581,283 @@
           <w:szCs w:val="21"/>
           <w:lang w:val="fr-FR"/>
         </w:rPr>
+        <w:t>Deuxièmement, contrairement à</w:t>
+      </w:r>
+      <w:r>
+        <w:rPr>
+          <w:rFonts w:eastAsia="-apple-system" w:cs="-apple-system"/>
+          <w:color w:val="FF0000"/>
+          <w:kern w:val="2"/>
+          <w:sz w:val="21"/>
+          <w:szCs w:val="21"/>
+          <w:lang w:val="fr-FR"/>
+        </w:rPr>
+        <w:t xml:space="preserve"> un théâtre de danse typique, la</w:t>
+      </w:r>
+      <w:r>
+        <w:rPr>
+          <w:rFonts w:eastAsia="-apple-system" w:cs="-apple-system"/>
+          <w:color w:val="FF0000"/>
+          <w:kern w:val="2"/>
+          <w:sz w:val="21"/>
+          <w:szCs w:val="21"/>
+          <w:lang w:val="fr-FR"/>
+        </w:rPr>
+        <w:t xml:space="preserve"> </w:t>
+      </w:r>
+      <w:r>
+        <w:rPr>
+          <w:rFonts w:eastAsia="-apple-system" w:cs="-apple-system"/>
+          <w:color w:val="FF0000"/>
+          <w:kern w:val="2"/>
+          <w:sz w:val="21"/>
+          <w:szCs w:val="21"/>
+          <w:lang w:val="fr-FR"/>
+        </w:rPr>
+        <w:t>danse-</w:t>
+      </w:r>
+      <w:r>
+        <w:rPr>
+          <w:rFonts w:eastAsia="-apple-system" w:cs="-apple-system"/>
+          <w:color w:val="FF0000"/>
+          <w:kern w:val="2"/>
+          <w:sz w:val="21"/>
+          <w:szCs w:val="21"/>
+          <w:lang w:val="fr-FR"/>
+        </w:rPr>
+        <w:t xml:space="preserve">théâtre </w:t>
+      </w:r>
+      <w:r>
+        <w:rPr>
+          <w:rFonts w:eastAsia="-apple-system" w:cs="-apple-system"/>
+          <w:color w:val="FF0000"/>
+          <w:kern w:val="2"/>
+          <w:sz w:val="21"/>
+          <w:szCs w:val="21"/>
+          <w:lang w:val="fr-FR"/>
+        </w:rPr>
+        <w:t>de Pina Bausch</w:t>
+      </w:r>
+      <w:r>
+        <w:rPr>
+          <w:rFonts w:eastAsia="-apple-system" w:cs="-apple-system"/>
+          <w:color w:val="FF0000"/>
+          <w:kern w:val="2"/>
+          <w:sz w:val="21"/>
+          <w:szCs w:val="21"/>
+          <w:lang w:val="fr-FR"/>
+        </w:rPr>
+        <w:t xml:space="preserve"> n'a pas de scénario ni d'histoire. Les acteurs jouent leur propre rôle, les acteurs sur la scène ouvrent également la bouche pour parler, mais </w:t>
+      </w:r>
+      <w:r>
+        <w:rPr>
+          <w:rFonts w:eastAsia="-apple-system" w:cs="-apple-system"/>
+          <w:color w:val="FF0000"/>
+          <w:kern w:val="2"/>
+          <w:sz w:val="21"/>
+          <w:szCs w:val="21"/>
+          <w:lang w:val="fr-FR"/>
+        </w:rPr>
+        <w:t xml:space="preserve">les lignes </w:t>
+      </w:r>
+      <w:r>
+        <w:rPr>
+          <w:rFonts w:eastAsia="-apple-system" w:cs="-apple-system"/>
+          <w:color w:val="FF0000"/>
+          <w:kern w:val="2"/>
+          <w:sz w:val="21"/>
+          <w:szCs w:val="21"/>
+          <w:lang w:val="fr-FR"/>
+        </w:rPr>
+        <w:t>appartiennent</w:t>
+      </w:r>
+      <w:r>
+        <w:rPr>
+          <w:rFonts w:eastAsia="-apple-system" w:cs="-apple-system"/>
+          <w:color w:val="FF0000"/>
+          <w:kern w:val="2"/>
+          <w:sz w:val="21"/>
+          <w:szCs w:val="21"/>
+          <w:lang w:val="fr-FR"/>
+        </w:rPr>
+        <w:t xml:space="preserve"> entièrement </w:t>
+      </w:r>
+      <w:r>
+        <w:rPr>
+          <w:rFonts w:eastAsia="-apple-system" w:cs="-apple-system"/>
+          <w:color w:val="FF0000"/>
+          <w:kern w:val="2"/>
+          <w:sz w:val="21"/>
+          <w:szCs w:val="21"/>
+          <w:lang w:val="fr-FR"/>
+        </w:rPr>
+        <w:t xml:space="preserve">à chaque acteur dans le sens qu’elles sont </w:t>
+      </w:r>
+      <w:r>
+        <w:rPr>
+          <w:rFonts w:eastAsia="-apple-system" w:cs="-apple-system"/>
+          <w:color w:val="FF0000"/>
+          <w:kern w:val="2"/>
+          <w:sz w:val="21"/>
+          <w:szCs w:val="21"/>
+          <w:lang w:val="fr-FR"/>
+        </w:rPr>
+        <w:t>le</w:t>
+      </w:r>
+      <w:r>
+        <w:rPr>
+          <w:rFonts w:eastAsia="-apple-system" w:cs="-apple-system"/>
+          <w:color w:val="FF0000"/>
+          <w:kern w:val="2"/>
+          <w:sz w:val="21"/>
+          <w:szCs w:val="21"/>
+          <w:lang w:val="fr-FR"/>
+        </w:rPr>
+        <w:t xml:space="preserve"> contenu </w:t>
+      </w:r>
+      <w:r>
+        <w:rPr>
+          <w:rFonts w:eastAsia="-apple-system" w:cs="-apple-system"/>
+          <w:color w:val="FF0000"/>
+          <w:kern w:val="2"/>
+          <w:sz w:val="21"/>
+          <w:szCs w:val="21"/>
+          <w:lang w:val="fr-FR"/>
+        </w:rPr>
+        <w:t>de leur</w:t>
+      </w:r>
+      <w:r>
+        <w:rPr>
+          <w:rFonts w:eastAsia="-apple-system" w:cs="-apple-system"/>
+          <w:color w:val="FF0000"/>
+          <w:kern w:val="2"/>
+          <w:sz w:val="21"/>
+          <w:szCs w:val="21"/>
+          <w:lang w:val="fr-FR"/>
+        </w:rPr>
+        <w:t xml:space="preserve"> </w:t>
+      </w:r>
+      <w:r>
+        <w:rPr>
+          <w:rFonts w:eastAsia="-apple-system" w:cs="-apple-system"/>
+          <w:color w:val="FF0000"/>
+          <w:kern w:val="2"/>
+          <w:sz w:val="21"/>
+          <w:szCs w:val="21"/>
+          <w:lang w:val="fr-FR"/>
+        </w:rPr>
+        <w:t xml:space="preserve">propre </w:t>
+      </w:r>
+      <w:r>
+        <w:rPr>
+          <w:rFonts w:eastAsia="-apple-system" w:cs="-apple-system"/>
+          <w:color w:val="FF0000"/>
+          <w:kern w:val="2"/>
+          <w:sz w:val="21"/>
+          <w:szCs w:val="21"/>
+          <w:lang w:val="fr-FR"/>
+        </w:rPr>
+        <w:t>vie privée</w:t>
+      </w:r>
+      <w:r>
+        <w:rPr>
+          <w:rFonts w:eastAsia="-apple-system" w:cs="-apple-system"/>
+          <w:color w:val="FF0000"/>
+          <w:kern w:val="2"/>
+          <w:sz w:val="21"/>
+          <w:szCs w:val="21"/>
+          <w:lang w:val="fr-FR"/>
+        </w:rPr>
+        <w:t>, c’</w:t>
+      </w:r>
+      <w:r>
+        <w:rPr>
+          <w:rFonts w:eastAsia="-apple-system" w:cs="-apple-system"/>
+          <w:color w:val="FF0000"/>
+          <w:kern w:val="2"/>
+          <w:sz w:val="21"/>
+          <w:szCs w:val="21"/>
+          <w:lang w:val="fr-FR"/>
+        </w:rPr>
+        <w:t xml:space="preserve">est </w:t>
+      </w:r>
+      <w:r>
+        <w:rPr>
+          <w:rFonts w:eastAsia="-apple-system" w:cs="-apple-system"/>
+          <w:color w:val="FF0000"/>
+          <w:kern w:val="2"/>
+          <w:sz w:val="21"/>
+          <w:szCs w:val="21"/>
+          <w:lang w:val="fr-FR"/>
+        </w:rPr>
+        <w:t>l’</w:t>
+      </w:r>
+      <w:r>
+        <w:rPr>
+          <w:rFonts w:eastAsia="-apple-system" w:cs="-apple-system"/>
+          <w:color w:val="FF0000"/>
+          <w:kern w:val="2"/>
+          <w:sz w:val="21"/>
+          <w:szCs w:val="21"/>
+          <w:lang w:val="fr-FR"/>
+        </w:rPr>
+        <w:t xml:space="preserve">expression </w:t>
+      </w:r>
+      <w:r>
+        <w:rPr>
+          <w:rFonts w:eastAsia="-apple-system" w:cs="-apple-system"/>
+          <w:color w:val="FF0000"/>
+          <w:kern w:val="2"/>
+          <w:sz w:val="21"/>
+          <w:szCs w:val="21"/>
+          <w:lang w:val="fr-FR"/>
+        </w:rPr>
+        <w:t xml:space="preserve">de </w:t>
+      </w:r>
+      <w:r>
+        <w:rPr>
+          <w:rFonts w:eastAsia="-apple-system" w:cs="-apple-system"/>
+          <w:color w:val="FF0000"/>
+          <w:kern w:val="2"/>
+          <w:sz w:val="21"/>
+          <w:szCs w:val="21"/>
+          <w:lang w:val="fr-FR"/>
+        </w:rPr>
+        <w:t xml:space="preserve">leur propre état d'esprit et </w:t>
+      </w:r>
+      <w:r>
+        <w:rPr>
+          <w:rFonts w:eastAsia="-apple-system" w:cs="-apple-system"/>
+          <w:color w:val="FF0000"/>
+          <w:kern w:val="2"/>
+          <w:sz w:val="21"/>
+          <w:szCs w:val="21"/>
+          <w:lang w:val="fr-FR"/>
+        </w:rPr>
+        <w:t xml:space="preserve">de leur </w:t>
+      </w:r>
+      <w:r>
+        <w:rPr>
+          <w:rFonts w:eastAsia="-apple-system" w:cs="-apple-system"/>
+          <w:color w:val="FF0000"/>
+          <w:kern w:val="2"/>
+          <w:sz w:val="21"/>
+          <w:szCs w:val="21"/>
+          <w:lang w:val="fr-FR"/>
+        </w:rPr>
+        <w:t xml:space="preserve">humeur. En général, </w:t>
+      </w:r>
+      <w:r>
+        <w:rPr>
+          <w:rFonts w:eastAsia="-apple-system" w:cs="-apple-system"/>
+          <w:color w:val="FF0000"/>
+          <w:kern w:val="2"/>
+          <w:sz w:val="21"/>
+          <w:szCs w:val="21"/>
+          <w:lang w:val="fr-FR"/>
+        </w:rPr>
         <w:lastRenderedPageBreak/>
-        <w:t>Deuxièmement, contrairement à</w:t>
-      </w:r>
-      <w:r>
-        <w:rPr>
-          <w:rFonts w:eastAsia="-apple-system" w:cs="-apple-system"/>
-          <w:color w:val="FF0000"/>
-          <w:kern w:val="2"/>
-          <w:sz w:val="21"/>
-          <w:szCs w:val="21"/>
-          <w:lang w:val="fr-FR"/>
-        </w:rPr>
-        <w:t xml:space="preserve"> un théâtre de danse typique, la</w:t>
-      </w:r>
-      <w:r>
-        <w:rPr>
-          <w:rFonts w:eastAsia="-apple-system" w:cs="-apple-system"/>
-          <w:color w:val="FF0000"/>
-          <w:kern w:val="2"/>
-          <w:sz w:val="21"/>
-          <w:szCs w:val="21"/>
-          <w:lang w:val="fr-FR"/>
-        </w:rPr>
-        <w:t xml:space="preserve"> </w:t>
-      </w:r>
-      <w:r>
-        <w:rPr>
-          <w:rFonts w:eastAsia="-apple-system" w:cs="-apple-system"/>
-          <w:color w:val="FF0000"/>
-          <w:kern w:val="2"/>
-          <w:sz w:val="21"/>
-          <w:szCs w:val="21"/>
-          <w:lang w:val="fr-FR"/>
-        </w:rPr>
-        <w:t>danse-</w:t>
-      </w:r>
-      <w:r>
-        <w:rPr>
-          <w:rFonts w:eastAsia="-apple-system" w:cs="-apple-system"/>
-          <w:color w:val="FF0000"/>
-          <w:kern w:val="2"/>
-          <w:sz w:val="21"/>
-          <w:szCs w:val="21"/>
-          <w:lang w:val="fr-FR"/>
-        </w:rPr>
-        <w:t xml:space="preserve">théâtre </w:t>
-      </w:r>
-      <w:r>
-        <w:rPr>
-          <w:rFonts w:eastAsia="-apple-system" w:cs="-apple-system"/>
-          <w:color w:val="FF0000"/>
-          <w:kern w:val="2"/>
-          <w:sz w:val="21"/>
-          <w:szCs w:val="21"/>
-          <w:lang w:val="fr-FR"/>
-        </w:rPr>
-        <w:t>de Pina Bausch</w:t>
-      </w:r>
-      <w:r>
-        <w:rPr>
-          <w:rFonts w:eastAsia="-apple-system" w:cs="-apple-system"/>
-          <w:color w:val="FF0000"/>
-          <w:kern w:val="2"/>
-          <w:sz w:val="21"/>
-          <w:szCs w:val="21"/>
-          <w:lang w:val="fr-FR"/>
-        </w:rPr>
-        <w:t xml:space="preserve"> n'a pas de scénario ni d'histoire. Les acteurs jouent leur propre rôle, les acteurs sur la scène ouvrent également la bouche pour parler, mais </w:t>
-      </w:r>
-      <w:r>
-        <w:rPr>
-          <w:rFonts w:eastAsia="-apple-system" w:cs="-apple-system"/>
-          <w:color w:val="FF0000"/>
-          <w:kern w:val="2"/>
-          <w:sz w:val="21"/>
-          <w:szCs w:val="21"/>
-          <w:lang w:val="fr-FR"/>
-        </w:rPr>
-        <w:t xml:space="preserve">les lignes </w:t>
-      </w:r>
-      <w:r>
-        <w:rPr>
-          <w:rFonts w:eastAsia="-apple-system" w:cs="-apple-system"/>
-          <w:color w:val="FF0000"/>
-          <w:kern w:val="2"/>
-          <w:sz w:val="21"/>
-          <w:szCs w:val="21"/>
-          <w:lang w:val="fr-FR"/>
-        </w:rPr>
-        <w:t>appartiennent</w:t>
-      </w:r>
-      <w:r>
-        <w:rPr>
-          <w:rFonts w:eastAsia="-apple-system" w:cs="-apple-system"/>
-          <w:color w:val="FF0000"/>
-          <w:kern w:val="2"/>
-          <w:sz w:val="21"/>
-          <w:szCs w:val="21"/>
-          <w:lang w:val="fr-FR"/>
-        </w:rPr>
-        <w:t xml:space="preserve"> entièrement </w:t>
-      </w:r>
-      <w:r>
-        <w:rPr>
-          <w:rFonts w:eastAsia="-apple-system" w:cs="-apple-system"/>
-          <w:color w:val="FF0000"/>
-          <w:kern w:val="2"/>
-          <w:sz w:val="21"/>
-          <w:szCs w:val="21"/>
-          <w:lang w:val="fr-FR"/>
-        </w:rPr>
-        <w:t xml:space="preserve">à chaque acteur dans le sens qu’elles sont </w:t>
-      </w:r>
-      <w:r>
-        <w:rPr>
-          <w:rFonts w:eastAsia="-apple-system" w:cs="-apple-system"/>
-          <w:color w:val="FF0000"/>
-          <w:kern w:val="2"/>
-          <w:sz w:val="21"/>
-          <w:szCs w:val="21"/>
-          <w:lang w:val="fr-FR"/>
-        </w:rPr>
-        <w:t>le</w:t>
-      </w:r>
-      <w:r>
-        <w:rPr>
-          <w:rFonts w:eastAsia="-apple-system" w:cs="-apple-system"/>
-          <w:color w:val="FF0000"/>
-          <w:kern w:val="2"/>
-          <w:sz w:val="21"/>
-          <w:szCs w:val="21"/>
-          <w:lang w:val="fr-FR"/>
-        </w:rPr>
-        <w:t xml:space="preserve"> contenu </w:t>
-      </w:r>
-      <w:r>
-        <w:rPr>
-          <w:rFonts w:eastAsia="-apple-system" w:cs="-apple-system"/>
-          <w:color w:val="FF0000"/>
-          <w:kern w:val="2"/>
-          <w:sz w:val="21"/>
-          <w:szCs w:val="21"/>
-          <w:lang w:val="fr-FR"/>
-        </w:rPr>
-        <w:t>de leur</w:t>
-      </w:r>
-      <w:r>
-        <w:rPr>
-          <w:rFonts w:eastAsia="-apple-system" w:cs="-apple-system"/>
-          <w:color w:val="FF0000"/>
-          <w:kern w:val="2"/>
-          <w:sz w:val="21"/>
-          <w:szCs w:val="21"/>
-          <w:lang w:val="fr-FR"/>
-        </w:rPr>
-        <w:t xml:space="preserve"> </w:t>
-      </w:r>
-      <w:r>
-        <w:rPr>
-          <w:rFonts w:eastAsia="-apple-system" w:cs="-apple-system"/>
-          <w:color w:val="FF0000"/>
-          <w:kern w:val="2"/>
-          <w:sz w:val="21"/>
-          <w:szCs w:val="21"/>
-          <w:lang w:val="fr-FR"/>
-        </w:rPr>
-        <w:t xml:space="preserve">propre </w:t>
-      </w:r>
-      <w:r>
-        <w:rPr>
-          <w:rFonts w:eastAsia="-apple-system" w:cs="-apple-system"/>
-          <w:color w:val="FF0000"/>
-          <w:kern w:val="2"/>
-          <w:sz w:val="21"/>
-          <w:szCs w:val="21"/>
-          <w:lang w:val="fr-FR"/>
-        </w:rPr>
-        <w:t>vie privée</w:t>
-      </w:r>
-      <w:r>
-        <w:rPr>
-          <w:rFonts w:eastAsia="-apple-system" w:cs="-apple-system"/>
-          <w:color w:val="FF0000"/>
-          <w:kern w:val="2"/>
-          <w:sz w:val="21"/>
-          <w:szCs w:val="21"/>
-          <w:lang w:val="fr-FR"/>
-        </w:rPr>
-        <w:t>, c’</w:t>
-      </w:r>
-      <w:r>
-        <w:rPr>
-          <w:rFonts w:eastAsia="-apple-system" w:cs="-apple-system"/>
-          <w:color w:val="FF0000"/>
-          <w:kern w:val="2"/>
-          <w:sz w:val="21"/>
-          <w:szCs w:val="21"/>
-          <w:lang w:val="fr-FR"/>
-        </w:rPr>
-        <w:t xml:space="preserve">est </w:t>
-      </w:r>
-      <w:r>
-        <w:rPr>
-          <w:rFonts w:eastAsia="-apple-system" w:cs="-apple-system"/>
-          <w:color w:val="FF0000"/>
-          <w:kern w:val="2"/>
-          <w:sz w:val="21"/>
-          <w:szCs w:val="21"/>
-          <w:lang w:val="fr-FR"/>
-        </w:rPr>
-        <w:t>l’</w:t>
-      </w:r>
-      <w:r>
-        <w:rPr>
-          <w:rFonts w:eastAsia="-apple-system" w:cs="-apple-system"/>
-          <w:color w:val="FF0000"/>
-          <w:kern w:val="2"/>
-          <w:sz w:val="21"/>
-          <w:szCs w:val="21"/>
-          <w:lang w:val="fr-FR"/>
-        </w:rPr>
-        <w:t xml:space="preserve">expression </w:t>
-      </w:r>
-      <w:r>
-        <w:rPr>
-          <w:rFonts w:eastAsia="-apple-system" w:cs="-apple-system"/>
-          <w:color w:val="FF0000"/>
-          <w:kern w:val="2"/>
-          <w:sz w:val="21"/>
-          <w:szCs w:val="21"/>
-          <w:lang w:val="fr-FR"/>
-        </w:rPr>
-        <w:t xml:space="preserve">de </w:t>
-      </w:r>
-      <w:r>
-        <w:rPr>
-          <w:rFonts w:eastAsia="-apple-system" w:cs="-apple-system"/>
-          <w:color w:val="FF0000"/>
-          <w:kern w:val="2"/>
-          <w:sz w:val="21"/>
-          <w:szCs w:val="21"/>
-          <w:lang w:val="fr-FR"/>
-        </w:rPr>
-        <w:t xml:space="preserve">leur propre état d'esprit et </w:t>
-      </w:r>
-      <w:r>
-        <w:rPr>
-          <w:rFonts w:eastAsia="-apple-system" w:cs="-apple-system"/>
-          <w:color w:val="FF0000"/>
-          <w:kern w:val="2"/>
-          <w:sz w:val="21"/>
-          <w:szCs w:val="21"/>
-          <w:lang w:val="fr-FR"/>
-        </w:rPr>
-        <w:t xml:space="preserve">de leur </w:t>
-      </w:r>
-      <w:r>
-        <w:rPr>
-          <w:rFonts w:eastAsia="-apple-system" w:cs="-apple-system"/>
-          <w:color w:val="FF0000"/>
-          <w:kern w:val="2"/>
-          <w:sz w:val="21"/>
-          <w:szCs w:val="21"/>
-          <w:lang w:val="fr-FR"/>
-        </w:rPr>
-        <w:t>humeur. En général, le concept de «danse</w:t>
+        <w:t>le concept de «danse</w:t>
       </w:r>
       <w:r>
         <w:rPr>
@@ -20078,7 +19961,7 @@
 </file>
 
 <file path=word/numbering.xml><?xml version="1.0" encoding="utf-8"?>
-<w:numbering xmlns:wpc="http://schemas.microsoft.com/office/word/2010/wordprocessingCanvas" xmlns:mc="http://schemas.openxmlformats.org/markup-compatibility/2006" xmlns:o="urn:schemas-microsoft-com:office:office" xmlns:r="http://schemas.openxmlformats.org/officeDocument/2006/relationships" xmlns:m="http://schemas.openxmlformats.org/officeDocument/2006/math" xmlns:v="urn:schemas-microsoft-com:vml" xmlns:wp14="http://schemas.microsoft.com/office/word/2010/wordprocessingDrawing" xmlns:wp="http://schemas.openxmlformats.org/drawingml/2006/wordprocessingDrawing" xmlns:w10="urn:schemas-microsoft-com:office:word" xmlns:w="http://schemas.openxmlformats.org/wordprocessingml/2006/main" xmlns:w14="http://schemas.microsoft.com/office/word/2010/wordml" xmlns:wpg="http://schemas.microsoft.com/office/word/2010/wordprocessingGroup" xmlns:wpi="http://schemas.microsoft.com/office/word/2010/wordprocessingInk" xmlns:wne="http://schemas.microsoft.com/office/word/2006/wordml" xmlns:wps="http://schemas.microsoft.com/office/word/2010/wordprocessingShape" mc:Ignorable="w14 wp14">
+<w:numbering xmlns:wpc="http://schemas.microsoft.com/office/word/2010/wordprocessingCanvas" xmlns:mo="http://schemas.microsoft.com/office/mac/office/2008/main" xmlns:mc="http://schemas.openxmlformats.org/markup-compatibility/2006" xmlns:mv="urn:schemas-microsoft-com:mac:vml" xmlns:o="urn:schemas-microsoft-com:office:office" xmlns:r="http://schemas.openxmlformats.org/officeDocument/2006/relationships" xmlns:m="http://schemas.openxmlformats.org/officeDocument/2006/math" xmlns:v="urn:schemas-microsoft-com:vml" xmlns:wp14="http://schemas.microsoft.com/office/word/2010/wordprocessingDrawing" xmlns:wp="http://schemas.openxmlformats.org/drawingml/2006/wordprocessingDrawing" xmlns:w10="urn:schemas-microsoft-com:office:word" xmlns:w="http://schemas.openxmlformats.org/wordprocessingml/2006/main" xmlns:w14="http://schemas.microsoft.com/office/word/2010/wordml" xmlns:wpg="http://schemas.microsoft.com/office/word/2010/wordprocessingGroup" xmlns:wpi="http://schemas.microsoft.com/office/word/2010/wordprocessingInk" xmlns:wne="http://schemas.microsoft.com/office/word/2006/wordml" xmlns:wps="http://schemas.microsoft.com/office/word/2010/wordprocessingShape" mc:Ignorable="w14 wp14">
   <w:abstractNum w:abstractNumId="0">
     <w:nsid w:val="5A1BB77B"/>
     <w:multiLevelType w:val="multilevel"/>
@@ -22422,7 +22305,7 @@
       </w:pPr>
     </w:pPrDefault>
   </w:docDefaults>
-  <w:latentStyles w:defLockedState="0" w:defUIPriority="99" w:defSemiHidden="1" w:defUnhideWhenUsed="1" w:defQFormat="0" w:count="267">
+  <w:latentStyles w:defLockedState="0" w:defUIPriority="99" w:defSemiHidden="1" w:defUnhideWhenUsed="1" w:defQFormat="0" w:count="276">
     <w:lsdException w:name="Normal" w:semiHidden="0" w:uiPriority="0" w:unhideWhenUsed="0" w:qFormat="1"/>
     <w:lsdException w:name="heading 1" w:semiHidden="0" w:uiPriority="9" w:unhideWhenUsed="0" w:qFormat="1"/>
     <w:lsdException w:name="heading 2" w:uiPriority="9" w:qFormat="1"/>
@@ -22570,7 +22453,7 @@
     <w:name w:val="heading 1"/>
     <w:basedOn w:val="a"/>
     <w:next w:val="a"/>
-    <w:link w:val="1Char"/>
+    <w:link w:val="10"/>
     <w:uiPriority w:val="9"/>
     <w:qFormat/>
     <w:rsid w:val="003A0E6C"/>
@@ -22592,7 +22475,7 @@
     <w:name w:val="heading 2"/>
     <w:basedOn w:val="a"/>
     <w:next w:val="a"/>
-    <w:link w:val="2Char"/>
+    <w:link w:val="20"/>
     <w:uiPriority w:val="9"/>
     <w:unhideWhenUsed/>
     <w:qFormat/>
@@ -22638,8 +22521,8 @@
     <w:semiHidden/>
     <w:unhideWhenUsed/>
   </w:style>
-  <w:style w:type="character" w:customStyle="1" w:styleId="1Char">
-    <w:name w:val="标题 1 Char"/>
+  <w:style w:type="character" w:customStyle="1" w:styleId="10">
+    <w:name w:val="标题 1字符"/>
     <w:basedOn w:val="a0"/>
     <w:link w:val="1"/>
     <w:uiPriority w:val="9"/>
@@ -22652,8 +22535,8 @@
       <w:szCs w:val="44"/>
     </w:rPr>
   </w:style>
-  <w:style w:type="character" w:customStyle="1" w:styleId="2Char">
-    <w:name w:val="标题 2 Char"/>
+  <w:style w:type="character" w:customStyle="1" w:styleId="20">
+    <w:name w:val="标题 2字符"/>
     <w:basedOn w:val="a0"/>
     <w:link w:val="2"/>
     <w:uiPriority w:val="9"/>
@@ -22666,11 +22549,78 @@
       <w:szCs w:val="32"/>
     </w:rPr>
   </w:style>
+  <w:style w:type="paragraph" w:styleId="a3">
+    <w:name w:val="Revision"/>
+    <w:hidden/>
+    <w:uiPriority w:val="99"/>
+    <w:semiHidden/>
+    <w:rsid w:val="00713405"/>
+    <w:pPr>
+      <w:spacing w:after="0" w:line="240" w:lineRule="auto"/>
+    </w:pPr>
+  </w:style>
+  <w:style w:type="paragraph" w:styleId="a4">
+    <w:name w:val="Balloon Text"/>
+    <w:basedOn w:val="a"/>
+    <w:link w:val="a5"/>
+    <w:uiPriority w:val="99"/>
+    <w:semiHidden/>
+    <w:unhideWhenUsed/>
+    <w:rsid w:val="00713405"/>
+    <w:pPr>
+      <w:spacing w:after="0" w:line="240" w:lineRule="auto"/>
+    </w:pPr>
+    <w:rPr>
+      <w:rFonts w:ascii="Heiti SC Light" w:eastAsia="Heiti SC Light"/>
+      <w:sz w:val="18"/>
+      <w:szCs w:val="18"/>
+    </w:rPr>
+  </w:style>
+  <w:style w:type="character" w:customStyle="1" w:styleId="a5">
+    <w:name w:val="批注框文本字符"/>
+    <w:basedOn w:val="a0"/>
+    <w:link w:val="a4"/>
+    <w:uiPriority w:val="99"/>
+    <w:semiHidden/>
+    <w:rsid w:val="00713405"/>
+    <w:rPr>
+      <w:rFonts w:ascii="Heiti SC Light" w:eastAsia="Heiti SC Light"/>
+      <w:sz w:val="18"/>
+      <w:szCs w:val="18"/>
+    </w:rPr>
+  </w:style>
+  <w:style w:type="paragraph" w:styleId="a6">
+    <w:name w:val="Document Map"/>
+    <w:basedOn w:val="a"/>
+    <w:link w:val="a7"/>
+    <w:uiPriority w:val="99"/>
+    <w:semiHidden/>
+    <w:unhideWhenUsed/>
+    <w:rsid w:val="00713405"/>
+    <w:rPr>
+      <w:rFonts w:ascii="Heiti SC Light" w:eastAsia="Heiti SC Light"/>
+      <w:sz w:val="24"/>
+      <w:szCs w:val="24"/>
+    </w:rPr>
+  </w:style>
+  <w:style w:type="character" w:customStyle="1" w:styleId="a7">
+    <w:name w:val="文档结构图 字符"/>
+    <w:basedOn w:val="a0"/>
+    <w:link w:val="a6"/>
+    <w:uiPriority w:val="99"/>
+    <w:semiHidden/>
+    <w:rsid w:val="00713405"/>
+    <w:rPr>
+      <w:rFonts w:ascii="Heiti SC Light" w:eastAsia="Heiti SC Light"/>
+      <w:sz w:val="24"/>
+      <w:szCs w:val="24"/>
+    </w:rPr>
+  </w:style>
 </w:styles>
 </file>
 
 <file path=word/stylesWithEffects.xml><?xml version="1.0" encoding="utf-8"?>
-<w:styles xmlns:wpc="http://schemas.microsoft.com/office/word/2010/wordprocessingCanvas" xmlns:mc="http://schemas.openxmlformats.org/markup-compatibility/2006" xmlns:o="urn:schemas-microsoft-com:office:office" xmlns:r="http://schemas.openxmlformats.org/officeDocument/2006/relationships" xmlns:m="http://schemas.openxmlformats.org/officeDocument/2006/math" xmlns:v="urn:schemas-microsoft-com:vml" xmlns:wp14="http://schemas.microsoft.com/office/word/2010/wordprocessingDrawing" xmlns:wp="http://schemas.openxmlformats.org/drawingml/2006/wordprocessingDrawing" xmlns:w10="urn:schemas-microsoft-com:office:word" xmlns:w="http://schemas.openxmlformats.org/wordprocessingml/2006/main" xmlns:w14="http://schemas.microsoft.com/office/word/2010/wordml" xmlns:wpg="http://schemas.microsoft.com/office/word/2010/wordprocessingGroup" xmlns:wpi="http://schemas.microsoft.com/office/word/2010/wordprocessingInk" xmlns:wne="http://schemas.microsoft.com/office/word/2006/wordml" xmlns:wps="http://schemas.microsoft.com/office/word/2010/wordprocessingShape" mc:Ignorable="w14 wp14">
+<w:styles xmlns:wpc="http://schemas.microsoft.com/office/word/2010/wordprocessingCanvas" xmlns:mo="http://schemas.microsoft.com/office/mac/office/2008/main" xmlns:mc="http://schemas.openxmlformats.org/markup-compatibility/2006" xmlns:mv="urn:schemas-microsoft-com:mac:vml" xmlns:o="urn:schemas-microsoft-com:office:office" xmlns:r="http://schemas.openxmlformats.org/officeDocument/2006/relationships" xmlns:m="http://schemas.openxmlformats.org/officeDocument/2006/math" xmlns:v="urn:schemas-microsoft-com:vml" xmlns:wp14="http://schemas.microsoft.com/office/word/2010/wordprocessingDrawing" xmlns:wp="http://schemas.openxmlformats.org/drawingml/2006/wordprocessingDrawing" xmlns:w10="urn:schemas-microsoft-com:office:word" xmlns:w="http://schemas.openxmlformats.org/wordprocessingml/2006/main" xmlns:w14="http://schemas.microsoft.com/office/word/2010/wordml" xmlns:wpg="http://schemas.microsoft.com/office/word/2010/wordprocessingGroup" xmlns:wpi="http://schemas.microsoft.com/office/word/2010/wordprocessingInk" xmlns:wne="http://schemas.microsoft.com/office/word/2006/wordml" xmlns:wps="http://schemas.microsoft.com/office/word/2010/wordprocessingShape" mc:Ignorable="w14 wp14">
   <w:docDefaults>
     <w:rPrDefault>
       <w:rPr>
@@ -22686,7 +22636,7 @@
       </w:pPr>
     </w:pPrDefault>
   </w:docDefaults>
-  <w:latentStyles w:defLockedState="0" w:defUIPriority="99" w:defSemiHidden="1" w:defUnhideWhenUsed="1" w:defQFormat="0" w:count="267">
+  <w:latentStyles w:defLockedState="0" w:defUIPriority="99" w:defSemiHidden="1" w:defUnhideWhenUsed="1" w:defQFormat="0" w:count="276">
     <w:lsdException w:name="Normal" w:semiHidden="0" w:uiPriority="0" w:unhideWhenUsed="0" w:qFormat="1"/>
     <w:lsdException w:name="heading 1" w:semiHidden="0" w:uiPriority="9" w:unhideWhenUsed="0" w:qFormat="1"/>
     <w:lsdException w:name="heading 2" w:uiPriority="9" w:qFormat="1"/>
@@ -22834,7 +22784,7 @@
     <w:name w:val="heading 1"/>
     <w:basedOn w:val="a"/>
     <w:next w:val="a"/>
-    <w:link w:val="1Char"/>
+    <w:link w:val="10"/>
     <w:uiPriority w:val="9"/>
     <w:qFormat/>
     <w:rsid w:val="003A0E6C"/>
@@ -22856,7 +22806,7 @@
     <w:name w:val="heading 2"/>
     <w:basedOn w:val="a"/>
     <w:next w:val="a"/>
-    <w:link w:val="2Char"/>
+    <w:link w:val="20"/>
     <w:uiPriority w:val="9"/>
     <w:unhideWhenUsed/>
     <w:qFormat/>
@@ -22902,8 +22852,8 @@
     <w:semiHidden/>
     <w:unhideWhenUsed/>
   </w:style>
-  <w:style w:type="character" w:customStyle="1" w:styleId="1Char">
-    <w:name w:val="标题 1 Char"/>
+  <w:style w:type="character" w:customStyle="1" w:styleId="10">
+    <w:name w:val="标题 1字符"/>
     <w:basedOn w:val="a0"/>
     <w:link w:val="1"/>
     <w:uiPriority w:val="9"/>
@@ -22916,8 +22866,8 @@
       <w:szCs w:val="44"/>
     </w:rPr>
   </w:style>
-  <w:style w:type="character" w:customStyle="1" w:styleId="2Char">
-    <w:name w:val="标题 2 Char"/>
+  <w:style w:type="character" w:customStyle="1" w:styleId="20">
+    <w:name w:val="标题 2字符"/>
     <w:basedOn w:val="a0"/>
     <w:link w:val="2"/>
     <w:uiPriority w:val="9"/>
@@ -22928,6 +22878,73 @@
       <w:bCs/>
       <w:sz w:val="32"/>
       <w:szCs w:val="32"/>
+    </w:rPr>
+  </w:style>
+  <w:style w:type="paragraph" w:styleId="a3">
+    <w:name w:val="Revision"/>
+    <w:hidden/>
+    <w:uiPriority w:val="99"/>
+    <w:semiHidden/>
+    <w:rsid w:val="00713405"/>
+    <w:pPr>
+      <w:spacing w:after="0" w:line="240" w:lineRule="auto"/>
+    </w:pPr>
+  </w:style>
+  <w:style w:type="paragraph" w:styleId="a4">
+    <w:name w:val="Balloon Text"/>
+    <w:basedOn w:val="a"/>
+    <w:link w:val="a5"/>
+    <w:uiPriority w:val="99"/>
+    <w:semiHidden/>
+    <w:unhideWhenUsed/>
+    <w:rsid w:val="00713405"/>
+    <w:pPr>
+      <w:spacing w:after="0" w:line="240" w:lineRule="auto"/>
+    </w:pPr>
+    <w:rPr>
+      <w:rFonts w:ascii="Heiti SC Light" w:eastAsia="Heiti SC Light"/>
+      <w:sz w:val="18"/>
+      <w:szCs w:val="18"/>
+    </w:rPr>
+  </w:style>
+  <w:style w:type="character" w:customStyle="1" w:styleId="a5">
+    <w:name w:val="批注框文本字符"/>
+    <w:basedOn w:val="a0"/>
+    <w:link w:val="a4"/>
+    <w:uiPriority w:val="99"/>
+    <w:semiHidden/>
+    <w:rsid w:val="00713405"/>
+    <w:rPr>
+      <w:rFonts w:ascii="Heiti SC Light" w:eastAsia="Heiti SC Light"/>
+      <w:sz w:val="18"/>
+      <w:szCs w:val="18"/>
+    </w:rPr>
+  </w:style>
+  <w:style w:type="paragraph" w:styleId="a6">
+    <w:name w:val="Document Map"/>
+    <w:basedOn w:val="a"/>
+    <w:link w:val="a7"/>
+    <w:uiPriority w:val="99"/>
+    <w:semiHidden/>
+    <w:unhideWhenUsed/>
+    <w:rsid w:val="00713405"/>
+    <w:rPr>
+      <w:rFonts w:ascii="Heiti SC Light" w:eastAsia="Heiti SC Light"/>
+      <w:sz w:val="24"/>
+      <w:szCs w:val="24"/>
+    </w:rPr>
+  </w:style>
+  <w:style w:type="character" w:customStyle="1" w:styleId="a7">
+    <w:name w:val="文档结构图 字符"/>
+    <w:basedOn w:val="a0"/>
+    <w:link w:val="a6"/>
+    <w:uiPriority w:val="99"/>
+    <w:semiHidden/>
+    <w:rsid w:val="00713405"/>
+    <w:rPr>
+      <w:rFonts w:ascii="Heiti SC Light" w:eastAsia="Heiti SC Light"/>
+      <w:sz w:val="24"/>
+      <w:szCs w:val="24"/>
     </w:rPr>
   </w:style>
 </w:styles>
@@ -23216,4 +23233,16 @@
   <a:objectDefaults/>
   <a:extraClrSchemeLst/>
 </a:theme>
+</file>
+
+<file path=customXml/item1.xml><?xml version="1.0" encoding="utf-8"?>
+<b:Sources xmlns:b="http://schemas.openxmlformats.org/officeDocument/2006/bibliography" xmlns="http://schemas.openxmlformats.org/officeDocument/2006/bibliography" SelectedStyle="/APA.XSL" StyleName="APA"/>
+</file>
+
+<file path=customXml/itemProps1.xml><?xml version="1.0" encoding="utf-8"?>
+<ds:datastoreItem xmlns:ds="http://schemas.openxmlformats.org/officeDocument/2006/customXml" ds:itemID="{15F7E027-8F01-A348-8857-97CE41520E38}">
+  <ds:schemaRefs>
+    <ds:schemaRef ds:uri="http://schemas.openxmlformats.org/officeDocument/2006/bibliography"/>
+  </ds:schemaRefs>
+</ds:datastoreItem>
 </file>
--- a/sourceFiles/戏剧（法语翻译-整个文件）.docx
+++ b/sourceFiles/戏剧（法语翻译-整个文件）.docx
@@ -17,9 +17,6 @@
     <w:p>
       <w:pPr>
         <w:pStyle w:val="1"/>
-        <w:rPr>
-          <w:rFonts w:hint="eastAsia"/>
-        </w:rPr>
       </w:pPr>
       <w:r>
         <w:rPr>
@@ -2596,6 +2593,15 @@
           <w:rFonts w:hint="eastAsia"/>
           <w:shd w:val="clear" w:color="auto" w:fill="FFFFFF"/>
         </w:rPr>
+        <w:t>2</w:t>
+      </w:r>
+      <w:bookmarkStart w:id="0" w:name="_GoBack"/>
+      <w:bookmarkEnd w:id="0"/>
+      <w:r>
+        <w:rPr>
+          <w:rFonts w:hint="eastAsia"/>
+          <w:shd w:val="clear" w:color="auto" w:fill="FFFFFF"/>
+        </w:rPr>
         <w:t>《我等你》</w:t>
       </w:r>
       <w:r>
@@ -3732,10 +3738,10 @@
       </w:pPr>
       <w:r>
         <w:rPr>
-          <w:rFonts w:ascii="Menlo Regular" w:hAnsi="Menlo Regular" w:cs="Menlo Regular" w:hint="eastAsia"/>
-          <w:shd w:val="clear" w:color="auto" w:fill="FFFFFF"/>
-        </w:rPr>
-        <w:t>×</w:t>
+          <w:rFonts w:hint="eastAsia"/>
+          <w:shd w:val="clear" w:color="auto" w:fill="FFFFFF"/>
+        </w:rPr>
+        <w:t>√</w:t>
       </w:r>
       <w:r>
         <w:rPr>
@@ -5019,6 +5025,7 @@
           <w:rFonts w:hint="eastAsia"/>
           <w:shd w:val="clear" w:color="auto" w:fill="FFFFFF"/>
         </w:rPr>
+        <w:lastRenderedPageBreak/>
         <w:t>√</w:t>
       </w:r>
       <w:r>
@@ -5182,7 +5189,6 @@
           <w:szCs w:val="24"/>
           <w:lang w:val="fr-FR"/>
         </w:rPr>
-        <w:lastRenderedPageBreak/>
         <w:t>Rapport des compétences de base</w:t>
       </w:r>
     </w:p>
@@ -5209,8 +5215,6 @@
         </w:rPr>
         <w:t>2</w:t>
       </w:r>
-      <w:bookmarkStart w:id="0" w:name="_GoBack"/>
-      <w:bookmarkEnd w:id="0"/>
       <w:r>
         <w:rPr>
           <w:rFonts w:hint="eastAsia"/>
@@ -5949,7 +5953,19 @@
           <w:szCs w:val="24"/>
           <w:lang w:val="fr-FR"/>
         </w:rPr>
-        <w:t xml:space="preserve"> basée sur un poème de T. S. Eliot. Depuis sa première représentation à Londres en 1981,</w:t>
+        <w:t xml:space="preserve"> basée sur </w:t>
+      </w:r>
+      <w:r>
+        <w:rPr>
+          <w:rFonts w:ascii="Calibri" w:eastAsia="宋体" w:hAnsi="Calibri" w:cs="Times New Roman"/>
+          <w:color w:val="FF0000"/>
+          <w:kern w:val="2"/>
+          <w:sz w:val="21"/>
+          <w:szCs w:val="24"/>
+          <w:lang w:val="fr-FR"/>
+        </w:rPr>
+        <w:lastRenderedPageBreak/>
+        <w:t>un poème de T. S. Eliot. Depuis sa première représentation à Londres en 1981,</w:t>
       </w:r>
       <w:r>
         <w:rPr>
@@ -6603,19 +6619,7 @@
           <w:shd w:val="clear" w:color="auto" w:fill="FFFFFF"/>
           <w:lang w:val="fr-FR"/>
         </w:rPr>
-        <w:t xml:space="preserve"> de Broadway, avec des </w:t>
-      </w:r>
-      <w:r>
-        <w:rPr>
-          <w:rFonts w:eastAsia="宋体" w:cs="宋体"/>
-          <w:color w:val="FF0000"/>
-          <w:sz w:val="21"/>
-          <w:szCs w:val="21"/>
-          <w:shd w:val="clear" w:color="auto" w:fill="FFFFFF"/>
-          <w:lang w:val="fr-FR"/>
-        </w:rPr>
-        <w:lastRenderedPageBreak/>
-        <w:t xml:space="preserve">rebondissements sur l'île de Grèce. Des </w:t>
+        <w:t xml:space="preserve"> de Broadway, avec des rebondissements sur l'île de Grèce. Des </w:t>
       </w:r>
       <w:r>
         <w:rPr>
@@ -7629,7 +7633,16 @@
           <w:color w:val="333333"/>
           <w:shd w:val="clear" w:color="auto" w:fill="FFFFFF"/>
         </w:rPr>
-        <w:t>年代，《芝加哥》因为黑暗的题材和过于大胆的舞台处理，在百老汇的舞台上独具特色。电影是在舞台版的基础上改编的，音乐剧会更戏剧化，这种艺术形式决定了音乐是《芝加哥》的</w:t>
+        <w:t>年代，《芝加哥》因为黑暗的题材和过于大胆的舞台处理，在百老汇的舞台上独具特色。电影是在舞台版的基础上改编的，音乐剧会更戏剧化，这种艺术形式决定了音乐</w:t>
+      </w:r>
+      <w:r>
+        <w:rPr>
+          <w:rFonts w:ascii="宋体" w:eastAsia="宋体" w:hAnsi="宋体" w:cs="宋体" w:hint="eastAsia"/>
+          <w:color w:val="333333"/>
+          <w:shd w:val="clear" w:color="auto" w:fill="FFFFFF"/>
+        </w:rPr>
+        <w:lastRenderedPageBreak/>
+        <w:t>是《芝加哥》的</w:t>
       </w:r>
       <w:r>
         <w:rPr>
@@ -8476,19 +8489,7 @@
           <w:szCs w:val="21"/>
           <w:lang w:val="fr-FR"/>
         </w:rPr>
-        <w:t xml:space="preserve"> une </w:t>
-      </w:r>
-      <w:r>
-        <w:rPr>
-          <w:rFonts w:eastAsia="-apple-system" w:cs="-apple-system"/>
-          <w:color w:val="FF0000"/>
-          <w:kern w:val="2"/>
-          <w:sz w:val="21"/>
-          <w:szCs w:val="21"/>
-          <w:lang w:val="fr-FR"/>
-        </w:rPr>
-        <w:lastRenderedPageBreak/>
-        <w:t xml:space="preserve">combinaison d'un grand nombre d'expressions artistiques populaires aux États-Unis au début du siècle dernier. </w:t>
+        <w:t xml:space="preserve"> une combinaison d'un grand nombre d'expressions artistiques populaires aux États-Unis au début du siècle dernier. </w:t>
       </w:r>
       <w:r>
         <w:rPr>
@@ -8711,7 +8712,7 @@
         <w:rPr>
           <w:rFonts w:hint="eastAsia"/>
         </w:rPr>
-        <w:t>×</w:t>
+        <w:t>√</w:t>
       </w:r>
       <w:r>
         <w:rPr>
@@ -9127,6 +9128,7 @@
           <w:shd w:val="clear" w:color="auto" w:fill="FFFFFF"/>
           <w:lang w:val="fr-FR"/>
         </w:rPr>
+        <w:lastRenderedPageBreak/>
         <w:t>Il s’agit d’u</w:t>
       </w:r>
       <w:r>
@@ -9463,16 +9465,21 @@
     <w:p>
       <w:pPr>
         <w:pStyle w:val="2"/>
+        <w:rPr>
+          <w:strike/>
+        </w:rPr>
       </w:pPr>
       <w:r>
         <w:rPr>
           <w:rFonts w:hint="eastAsia"/>
+          <w:strike/>
         </w:rPr>
         <w:t>×</w:t>
       </w:r>
       <w:r>
         <w:rPr>
           <w:rFonts w:hint="eastAsia"/>
+          <w:strike/>
         </w:rPr>
         <w:t>《在那银色月光下》</w:t>
       </w:r>
@@ -9624,7 +9631,6 @@
           <w:shd w:val="clear" w:color="auto" w:fill="FFFFFF"/>
           <w:lang w:val="fr-FR"/>
         </w:rPr>
-        <w:lastRenderedPageBreak/>
         <w:t xml:space="preserve">La chanson se concentre sur </w:t>
       </w:r>
       <w:r>
@@ -9786,6 +9792,12 @@
           <w:rFonts w:hint="eastAsia"/>
         </w:rPr>
         <w:t>√</w:t>
+      </w:r>
+      <w:r>
+        <w:rPr>
+          <w:rFonts w:hint="eastAsia"/>
+        </w:rPr>
+        <w:t>2</w:t>
       </w:r>
       <w:r>
         <w:rPr>
@@ -10592,6 +10604,7 @@
           <w:szCs w:val="24"/>
           <w:lang w:val="fr-FR"/>
         </w:rPr>
+        <w:lastRenderedPageBreak/>
         <w:t xml:space="preserve">Vidéo </w:t>
       </w:r>
       <w:r>
@@ -10782,7 +10795,6 @@
           <w:rFonts w:ascii="-apple-system" w:eastAsia="-apple-system" w:hAnsi="-apple-system" w:cs="-apple-system" w:hint="eastAsia"/>
           <w:shd w:val="clear" w:color="auto" w:fill="FFFFFF"/>
         </w:rPr>
-        <w:lastRenderedPageBreak/>
         <w:t>——</w:t>
       </w:r>
       <w:r>
@@ -11410,7 +11422,19 @@
           <w:shd w:val="clear" w:color="auto" w:fill="FFFFFF"/>
           <w:lang w:val="fr-FR"/>
         </w:rPr>
-        <w:t>qui exprime l</w:t>
+        <w:t xml:space="preserve">qui exprime </w:t>
+      </w:r>
+      <w:r>
+        <w:rPr>
+          <w:rFonts w:eastAsia="-apple-system" w:cs="-apple-system"/>
+          <w:color w:val="FF0000"/>
+          <w:sz w:val="21"/>
+          <w:szCs w:val="21"/>
+          <w:shd w:val="clear" w:color="auto" w:fill="FFFFFF"/>
+          <w:lang w:val="fr-FR"/>
+        </w:rPr>
+        <w:lastRenderedPageBreak/>
+        <w:t>l</w:t>
       </w:r>
       <w:r>
         <w:rPr>
@@ -11686,7 +11710,6 @@
           <w:sz w:val="20"/>
           <w:szCs w:val="20"/>
         </w:rPr>
-        <w:lastRenderedPageBreak/>
         <w:t>曲式结构</w:t>
       </w:r>
       <w:r>
@@ -12836,7 +12859,19 @@
           <w:szCs w:val="21"/>
           <w:lang w:val="fr-FR"/>
         </w:rPr>
-        <w:t xml:space="preserve"> «</w:t>
+        <w:t xml:space="preserve"> </w:t>
+      </w:r>
+      <w:r>
+        <w:rPr>
+          <w:rFonts w:eastAsia="-apple-system" w:cs="-apple-system"/>
+          <w:color w:val="FF0000"/>
+          <w:kern w:val="2"/>
+          <w:sz w:val="21"/>
+          <w:szCs w:val="21"/>
+          <w:lang w:val="fr-FR"/>
+        </w:rPr>
+        <w:lastRenderedPageBreak/>
+        <w:t>«</w:t>
       </w:r>
       <w:r>
         <w:rPr>
@@ -13347,7 +13382,6 @@
           <w:color w:val="333333"/>
           <w:shd w:val="clear" w:color="auto" w:fill="FFFFFF"/>
         </w:rPr>
-        <w:lastRenderedPageBreak/>
         <w:t>——</w:t>
       </w:r>
       <w:r>
@@ -14646,6 +14680,7 @@
           <w:rFonts w:ascii="宋体" w:eastAsia="宋体" w:hAnsi="宋体" w:cs="宋体" w:hint="eastAsia"/>
           <w:shd w:val="clear" w:color="auto" w:fill="FFFFFF"/>
         </w:rPr>
+        <w:lastRenderedPageBreak/>
         <w:t>×</w:t>
       </w:r>
       <w:r>
@@ -14983,7 +15018,6 @@
           <w:szCs w:val="21"/>
           <w:lang w:val="fr-FR"/>
         </w:rPr>
-        <w:lastRenderedPageBreak/>
         <w:t>L’o</w:t>
       </w:r>
       <w:r>
@@ -15718,6 +15752,7 @@
           <w:color w:val="333333"/>
           <w:shd w:val="clear" w:color="auto" w:fill="FFFFFF"/>
         </w:rPr>
+        <w:lastRenderedPageBreak/>
         <w:t>√</w:t>
       </w:r>
       <w:r>
@@ -16013,7 +16048,6 @@
           <w:sz w:val="21"/>
           <w:szCs w:val="24"/>
         </w:rPr>
-        <w:lastRenderedPageBreak/>
         <w:t>爱尔兰著名钢琴家作曲家。钢琴史上第一个浪漫派音乐家</w:t>
       </w:r>
       <w:r>
@@ -17033,6 +17067,7 @@
           <w:rFonts w:hint="eastAsia"/>
           <w:shd w:val="clear" w:color="auto" w:fill="FFFFFF"/>
         </w:rPr>
+        <w:lastRenderedPageBreak/>
         <w:t>现代舞之母</w:t>
       </w:r>
       <w:r>
@@ -17216,7 +17251,6 @@
           <w:szCs w:val="21"/>
           <w:lang w:val="fr-FR"/>
         </w:rPr>
-        <w:lastRenderedPageBreak/>
         <w:t>Pina Bau</w:t>
       </w:r>
       <w:r>
@@ -18521,7 +18555,16 @@
           <w:color w:val="333333"/>
           <w:shd w:val="clear" w:color="auto" w:fill="FFFFFF"/>
         </w:rPr>
-        <w:t>鲍什的舞蹈剧场里，没有剧本、没有故事。演员饰演自己本身的角色，舞台上演员也张嘴说话，但说的台词完全是属于自己的隐私内容，是自己的状态和心绪表达。总体而言，</w:t>
+        <w:t>鲍什的舞蹈剧场里，没有剧本、没有故事。演员饰演自己本身的角色，舞台上演员也张嘴说话，但说的台词完全是属于自己的隐私内容，是自己的状态和心</w:t>
+      </w:r>
+      <w:r>
+        <w:rPr>
+          <w:rFonts w:ascii="宋体" w:eastAsia="宋体" w:hAnsi="宋体" w:cs="宋体" w:hint="eastAsia"/>
+          <w:color w:val="333333"/>
+          <w:shd w:val="clear" w:color="auto" w:fill="FFFFFF"/>
+        </w:rPr>
+        <w:lastRenderedPageBreak/>
+        <w:t>绪表达。总体而言，</w:t>
       </w:r>
       <w:r>
         <w:rPr>
@@ -18845,19 +18888,7 @@
           <w:szCs w:val="21"/>
           <w:lang w:val="fr-FR"/>
         </w:rPr>
-        <w:t xml:space="preserve">humeur. En général, </w:t>
-      </w:r>
-      <w:r>
-        <w:rPr>
-          <w:rFonts w:eastAsia="-apple-system" w:cs="-apple-system"/>
-          <w:color w:val="FF0000"/>
-          <w:kern w:val="2"/>
-          <w:sz w:val="21"/>
-          <w:szCs w:val="21"/>
-          <w:lang w:val="fr-FR"/>
-        </w:rPr>
-        <w:lastRenderedPageBreak/>
-        <w:t>le concept de «danse</w:t>
+        <w:t>humeur. En général, le concept de «danse</w:t>
       </w:r>
       <w:r>
         <w:rPr>
@@ -23240,7 +23271,7 @@
 </file>
 
 <file path=customXml/itemProps1.xml><?xml version="1.0" encoding="utf-8"?>
-<ds:datastoreItem xmlns:ds="http://schemas.openxmlformats.org/officeDocument/2006/customXml" ds:itemID="{15F7E027-8F01-A348-8857-97CE41520E38}">
+<ds:datastoreItem xmlns:ds="http://schemas.openxmlformats.org/officeDocument/2006/customXml" ds:itemID="{6909641C-198D-0B4F-9748-246423525CEE}">
   <ds:schemaRefs>
     <ds:schemaRef ds:uri="http://schemas.openxmlformats.org/officeDocument/2006/bibliography"/>
   </ds:schemaRefs>
